--- a/Personal/xueyu/Work/银河风云/ACL/ACL代码数据结构总结.docx
+++ b/Personal/xueyu/Work/银河风云/ACL/ACL代码数据结构总结.docx
@@ -31,8 +31,16 @@
         <w:rPr>
           <w:rFonts w:hint="eastAsia"/>
         </w:rPr>
-        <w:t>ac acl</w:t>
-      </w:r>
+        <w:t xml:space="preserve">ac </w:t>
+      </w:r>
+      <w:proofErr w:type="spellStart"/>
+      <w:r>
+        <w:rPr>
+          <w:rFonts w:hint="eastAsia"/>
+        </w:rPr>
+        <w:t>acl</w:t>
+      </w:r>
+      <w:proofErr w:type="spellEnd"/>
       <w:r>
         <w:rPr>
           <w:rFonts w:hint="eastAsia"/>
@@ -52,24 +60,56 @@
       </w:r>
     </w:p>
     <w:p>
-      <w:r>
-        <w:rPr>
-          <w:rFonts w:hint="eastAsia"/>
-        </w:rPr>
-        <w:t>mac acl</w:t>
-      </w:r>
+      <w:proofErr w:type="spellStart"/>
+      <w:r>
+        <w:rPr>
+          <w:rFonts w:hint="eastAsia"/>
+        </w:rPr>
+        <w:t>mac</w:t>
+      </w:r>
+      <w:proofErr w:type="spellEnd"/>
+      <w:r>
+        <w:rPr>
+          <w:rFonts w:hint="eastAsia"/>
+        </w:rPr>
+        <w:t xml:space="preserve"> </w:t>
+      </w:r>
+      <w:proofErr w:type="spellStart"/>
+      <w:r>
+        <w:rPr>
+          <w:rFonts w:hint="eastAsia"/>
+        </w:rPr>
+        <w:t>acl</w:t>
+      </w:r>
+      <w:proofErr w:type="spellEnd"/>
       <w:r>
         <w:rPr>
           <w:rFonts w:hint="eastAsia"/>
         </w:rPr>
         <w:t>目前是揉在</w:t>
       </w:r>
-      <w:r>
-        <w:rPr>
-          <w:rFonts w:hint="eastAsia"/>
-        </w:rPr>
-        <w:t>ip acl</w:t>
-      </w:r>
+      <w:proofErr w:type="spellStart"/>
+      <w:r>
+        <w:rPr>
+          <w:rFonts w:hint="eastAsia"/>
+        </w:rPr>
+        <w:t>ip</w:t>
+      </w:r>
+      <w:proofErr w:type="spellEnd"/>
+      <w:r>
+        <w:rPr>
+          <w:rFonts w:hint="eastAsia"/>
+        </w:rPr>
+        <w:t xml:space="preserve"> </w:t>
+      </w:r>
+      <w:proofErr w:type="spellStart"/>
+      <w:r>
+        <w:rPr>
+          <w:rFonts w:hint="eastAsia"/>
+        </w:rPr>
+        <w:t>acl</w:t>
+      </w:r>
+      <w:proofErr w:type="spellEnd"/>
       <w:r>
         <w:rPr>
           <w:rFonts w:hint="eastAsia"/>
@@ -88,6 +128,7 @@
       <w:pPr>
         <w:pStyle w:val="3"/>
       </w:pPr>
+      <w:proofErr w:type="spellStart"/>
       <w:r>
         <w:rPr>
           <w:rFonts w:hint="eastAsia"/>
@@ -100,18 +141,21 @@
         </w:rPr>
         <w:t>cl</w:t>
       </w:r>
+      <w:proofErr w:type="spellEnd"/>
       <w:r>
         <w:rPr>
           <w:rFonts w:hint="eastAsia"/>
         </w:rPr>
         <w:t>在</w:t>
       </w:r>
+      <w:proofErr w:type="spellStart"/>
       <w:r>
         <w:rPr>
           <w:rFonts w:hint="eastAsia"/>
         </w:rPr>
         <w:t>rps</w:t>
       </w:r>
+      <w:proofErr w:type="spellEnd"/>
       <w:r>
         <w:rPr>
           <w:rFonts w:hint="eastAsia"/>
@@ -126,24 +170,28 @@
       </w:r>
     </w:p>
     <w:p>
+      <w:proofErr w:type="spellStart"/>
       <w:r>
         <w:rPr>
           <w:rFonts w:hint="eastAsia"/>
         </w:rPr>
         <w:t>rps</w:t>
       </w:r>
+      <w:proofErr w:type="spellEnd"/>
       <w:r>
         <w:rPr>
           <w:rFonts w:hint="eastAsia"/>
         </w:rPr>
         <w:t>层面，</w:t>
       </w:r>
+      <w:proofErr w:type="spellStart"/>
       <w:r>
         <w:rPr>
           <w:rFonts w:hint="eastAsia"/>
         </w:rPr>
         <w:t>acl</w:t>
       </w:r>
+      <w:proofErr w:type="spellEnd"/>
       <w:r>
         <w:rPr>
           <w:rFonts w:hint="eastAsia"/>
@@ -156,36 +204,42 @@
         </w:rPr>
         <w:t>到</w:t>
       </w:r>
+      <w:proofErr w:type="spellStart"/>
       <w:r>
         <w:rPr>
           <w:rFonts w:hint="eastAsia"/>
         </w:rPr>
         <w:t>hsl</w:t>
       </w:r>
+      <w:proofErr w:type="spellEnd"/>
       <w:r>
         <w:rPr>
           <w:rFonts w:hint="eastAsia"/>
         </w:rPr>
         <w:t>，这里简要地说明一下配置方式和代码中用什么数据结构来存储</w:t>
       </w:r>
+      <w:proofErr w:type="spellStart"/>
       <w:r>
         <w:rPr>
           <w:rFonts w:hint="eastAsia"/>
         </w:rPr>
         <w:t>acl</w:t>
       </w:r>
+      <w:proofErr w:type="spellEnd"/>
       <w:r>
         <w:rPr>
           <w:rFonts w:hint="eastAsia"/>
         </w:rPr>
         <w:t>的规则，然后下发给</w:t>
       </w:r>
+      <w:proofErr w:type="spellStart"/>
       <w:r>
         <w:rPr>
           <w:rFonts w:hint="eastAsia"/>
         </w:rPr>
         <w:t>hsl</w:t>
       </w:r>
+      <w:proofErr w:type="spellEnd"/>
       <w:r>
         <w:rPr>
           <w:rFonts w:hint="eastAsia"/>
@@ -215,26 +269,36 @@
           <w:rFonts w:ascii="Times New Roman" w:hAnsi="Times New Roman"/>
         </w:rPr>
       </w:pPr>
+      <w:proofErr w:type="spellStart"/>
       <w:r>
         <w:rPr>
           <w:rFonts w:ascii="Times New Roman" w:hAnsi="Times New Roman"/>
           <w:b/>
           <w:bCs/>
         </w:rPr>
-        <w:t>mac access-list</w:t>
-      </w:r>
-      <w:r>
-        <w:rPr>
-          <w:rFonts w:ascii="Times New Roman" w:hAnsi="Times New Roman"/>
-        </w:rPr>
-        <w:t xml:space="preserve"> </w:t>
-      </w:r>
+        <w:t>mac</w:t>
+      </w:r>
+      <w:proofErr w:type="spellEnd"/>
       <w:r>
         <w:rPr>
           <w:rFonts w:ascii="Times New Roman" w:hAnsi="Times New Roman"/>
           <w:b/>
           <w:bCs/>
         </w:rPr>
+        <w:t xml:space="preserve"> access-list</w:t>
+      </w:r>
+      <w:r>
+        <w:rPr>
+          <w:rFonts w:ascii="Times New Roman" w:hAnsi="Times New Roman"/>
+        </w:rPr>
+        <w:t xml:space="preserve"> </w:t>
+      </w:r>
+      <w:r>
+        <w:rPr>
+          <w:rFonts w:ascii="Times New Roman" w:hAnsi="Times New Roman"/>
+          <w:b/>
+          <w:bCs/>
+        </w:rPr>
         <w:t>extended</w:t>
       </w:r>
       <w:r>
@@ -327,6 +391,7 @@
         </w:rPr>
         <w:t xml:space="preserve"> } { </w:t>
       </w:r>
+      <w:proofErr w:type="spellStart"/>
       <w:r>
         <w:rPr>
           <w:rFonts w:ascii="Times New Roman" w:hAnsi="Times New Roman"/>
@@ -334,6 +399,7 @@
         </w:rPr>
         <w:t>dest</w:t>
       </w:r>
+      <w:proofErr w:type="spellEnd"/>
       <w:r>
         <w:rPr>
           <w:rFonts w:ascii="Times New Roman" w:hAnsi="Times New Roman" w:hint="eastAsia"/>
@@ -349,6 +415,7 @@
         </w:rPr>
         <w:t xml:space="preserve"> </w:t>
       </w:r>
+      <w:proofErr w:type="spellStart"/>
       <w:r>
         <w:rPr>
           <w:rFonts w:ascii="Times New Roman" w:hAnsi="Times New Roman"/>
@@ -356,6 +423,7 @@
         </w:rPr>
         <w:t>dest</w:t>
       </w:r>
+      <w:proofErr w:type="spellEnd"/>
       <w:r>
         <w:rPr>
           <w:rFonts w:ascii="Times New Roman" w:hAnsi="Times New Roman"/>
@@ -426,20 +494,45 @@
           <w:rFonts w:ascii="Times New Roman" w:hAnsi="Times New Roman"/>
           <w:b/>
         </w:rPr>
-        <w:t>out-vlan</w:t>
-      </w:r>
-      <w:r>
-        <w:rPr>
-          <w:rFonts w:ascii="Times New Roman" w:hAnsi="Times New Roman"/>
-        </w:rPr>
-        <w:t xml:space="preserve"> </w:t>
-      </w:r>
-      <w:r>
-        <w:rPr>
-          <w:rFonts w:ascii="Times New Roman" w:hAnsi="Times New Roman"/>
-          <w:i/>
-        </w:rPr>
-        <w:t>out-vlan-</w:t>
+        <w:t>out-</w:t>
+      </w:r>
+      <w:proofErr w:type="spellStart"/>
+      <w:r>
+        <w:rPr>
+          <w:rFonts w:ascii="Times New Roman" w:hAnsi="Times New Roman"/>
+          <w:b/>
+        </w:rPr>
+        <w:t>vlan</w:t>
+      </w:r>
+      <w:proofErr w:type="spellEnd"/>
+      <w:r>
+        <w:rPr>
+          <w:rFonts w:ascii="Times New Roman" w:hAnsi="Times New Roman"/>
+        </w:rPr>
+        <w:t xml:space="preserve"> </w:t>
+      </w:r>
+      <w:r>
+        <w:rPr>
+          <w:rFonts w:ascii="Times New Roman" w:hAnsi="Times New Roman"/>
+          <w:i/>
+        </w:rPr>
+        <w:t>out-</w:t>
+      </w:r>
+      <w:proofErr w:type="spellStart"/>
+      <w:r>
+        <w:rPr>
+          <w:rFonts w:ascii="Times New Roman" w:hAnsi="Times New Roman"/>
+          <w:i/>
+        </w:rPr>
+        <w:t>vlan</w:t>
+      </w:r>
+      <w:proofErr w:type="spellEnd"/>
+      <w:r>
+        <w:rPr>
+          <w:rFonts w:ascii="Times New Roman" w:hAnsi="Times New Roman"/>
+          <w:i/>
+        </w:rPr>
+        <w:t>-</w:t>
       </w:r>
       <w:r>
         <w:rPr>
@@ -516,20 +609,45 @@
           <w:rFonts w:ascii="Times New Roman" w:hAnsi="Times New Roman"/>
           <w:b/>
         </w:rPr>
-        <w:t>in-vlan</w:t>
-      </w:r>
-      <w:r>
-        <w:rPr>
-          <w:rFonts w:ascii="Times New Roman" w:hAnsi="Times New Roman"/>
-        </w:rPr>
-        <w:t xml:space="preserve"> </w:t>
-      </w:r>
-      <w:r>
-        <w:rPr>
-          <w:rFonts w:ascii="Times New Roman" w:hAnsi="Times New Roman"/>
-          <w:i/>
-        </w:rPr>
-        <w:t>in-vlan-</w:t>
+        <w:t>in-</w:t>
+      </w:r>
+      <w:proofErr w:type="spellStart"/>
+      <w:r>
+        <w:rPr>
+          <w:rFonts w:ascii="Times New Roman" w:hAnsi="Times New Roman"/>
+          <w:b/>
+        </w:rPr>
+        <w:t>vlan</w:t>
+      </w:r>
+      <w:proofErr w:type="spellEnd"/>
+      <w:r>
+        <w:rPr>
+          <w:rFonts w:ascii="Times New Roman" w:hAnsi="Times New Roman"/>
+        </w:rPr>
+        <w:t xml:space="preserve"> </w:t>
+      </w:r>
+      <w:r>
+        <w:rPr>
+          <w:rFonts w:ascii="Times New Roman" w:hAnsi="Times New Roman"/>
+          <w:i/>
+        </w:rPr>
+        <w:t>in-</w:t>
+      </w:r>
+      <w:proofErr w:type="spellStart"/>
+      <w:r>
+        <w:rPr>
+          <w:rFonts w:ascii="Times New Roman" w:hAnsi="Times New Roman"/>
+          <w:i/>
+        </w:rPr>
+        <w:t>vlan</w:t>
+      </w:r>
+      <w:proofErr w:type="spellEnd"/>
+      <w:r>
+        <w:rPr>
+          <w:rFonts w:ascii="Times New Roman" w:hAnsi="Times New Roman"/>
+          <w:i/>
+        </w:rPr>
+        <w:t>-</w:t>
       </w:r>
       <w:r>
         <w:rPr>
@@ -731,6 +849,7 @@
         </w:rPr>
         <w:t xml:space="preserve"> } { </w:t>
       </w:r>
+      <w:proofErr w:type="spellStart"/>
       <w:r>
         <w:rPr>
           <w:rFonts w:ascii="Times New Roman" w:hAnsi="Times New Roman"/>
@@ -738,6 +857,7 @@
         </w:rPr>
         <w:t>dest</w:t>
       </w:r>
+      <w:proofErr w:type="spellEnd"/>
       <w:r>
         <w:rPr>
           <w:rFonts w:ascii="Times New Roman" w:hAnsi="Times New Roman" w:hint="eastAsia"/>
@@ -753,6 +873,7 @@
         </w:rPr>
         <w:t xml:space="preserve"> </w:t>
       </w:r>
+      <w:proofErr w:type="spellStart"/>
       <w:r>
         <w:rPr>
           <w:rFonts w:ascii="Times New Roman" w:hAnsi="Times New Roman"/>
@@ -760,6 +881,7 @@
         </w:rPr>
         <w:t>dest</w:t>
       </w:r>
+      <w:proofErr w:type="spellEnd"/>
       <w:r>
         <w:rPr>
           <w:rFonts w:ascii="Times New Roman" w:hAnsi="Times New Roman"/>
@@ -830,20 +952,45 @@
           <w:rFonts w:ascii="Times New Roman" w:hAnsi="Times New Roman"/>
           <w:b/>
         </w:rPr>
-        <w:t>out-vlan</w:t>
-      </w:r>
-      <w:r>
-        <w:rPr>
-          <w:rFonts w:ascii="Times New Roman" w:hAnsi="Times New Roman"/>
-        </w:rPr>
-        <w:t xml:space="preserve"> </w:t>
-      </w:r>
-      <w:r>
-        <w:rPr>
-          <w:rFonts w:ascii="Times New Roman" w:hAnsi="Times New Roman"/>
-          <w:i/>
-        </w:rPr>
-        <w:t>out-vlan-</w:t>
+        <w:t>out-</w:t>
+      </w:r>
+      <w:proofErr w:type="spellStart"/>
+      <w:r>
+        <w:rPr>
+          <w:rFonts w:ascii="Times New Roman" w:hAnsi="Times New Roman"/>
+          <w:b/>
+        </w:rPr>
+        <w:t>vlan</w:t>
+      </w:r>
+      <w:proofErr w:type="spellEnd"/>
+      <w:r>
+        <w:rPr>
+          <w:rFonts w:ascii="Times New Roman" w:hAnsi="Times New Roman"/>
+        </w:rPr>
+        <w:t xml:space="preserve"> </w:t>
+      </w:r>
+      <w:r>
+        <w:rPr>
+          <w:rFonts w:ascii="Times New Roman" w:hAnsi="Times New Roman"/>
+          <w:i/>
+        </w:rPr>
+        <w:t>out-</w:t>
+      </w:r>
+      <w:proofErr w:type="spellStart"/>
+      <w:r>
+        <w:rPr>
+          <w:rFonts w:ascii="Times New Roman" w:hAnsi="Times New Roman"/>
+          <w:i/>
+        </w:rPr>
+        <w:t>vlan</w:t>
+      </w:r>
+      <w:proofErr w:type="spellEnd"/>
+      <w:r>
+        <w:rPr>
+          <w:rFonts w:ascii="Times New Roman" w:hAnsi="Times New Roman"/>
+          <w:i/>
+        </w:rPr>
+        <w:t>-</w:t>
       </w:r>
       <w:r>
         <w:rPr>
@@ -920,20 +1067,45 @@
           <w:rFonts w:ascii="Times New Roman" w:hAnsi="Times New Roman"/>
           <w:b/>
         </w:rPr>
-        <w:t>in-vlan</w:t>
-      </w:r>
-      <w:r>
-        <w:rPr>
-          <w:rFonts w:ascii="Times New Roman" w:hAnsi="Times New Roman"/>
-        </w:rPr>
-        <w:t xml:space="preserve"> </w:t>
-      </w:r>
-      <w:r>
-        <w:rPr>
-          <w:rFonts w:ascii="Times New Roman" w:hAnsi="Times New Roman"/>
-          <w:i/>
-        </w:rPr>
-        <w:t>in-vlan-</w:t>
+        <w:t>in-</w:t>
+      </w:r>
+      <w:proofErr w:type="spellStart"/>
+      <w:r>
+        <w:rPr>
+          <w:rFonts w:ascii="Times New Roman" w:hAnsi="Times New Roman"/>
+          <w:b/>
+        </w:rPr>
+        <w:t>vlan</w:t>
+      </w:r>
+      <w:proofErr w:type="spellEnd"/>
+      <w:r>
+        <w:rPr>
+          <w:rFonts w:ascii="Times New Roman" w:hAnsi="Times New Roman"/>
+        </w:rPr>
+        <w:t xml:space="preserve"> </w:t>
+      </w:r>
+      <w:r>
+        <w:rPr>
+          <w:rFonts w:ascii="Times New Roman" w:hAnsi="Times New Roman"/>
+          <w:i/>
+        </w:rPr>
+        <w:t>in-</w:t>
+      </w:r>
+      <w:proofErr w:type="spellStart"/>
+      <w:r>
+        <w:rPr>
+          <w:rFonts w:ascii="Times New Roman" w:hAnsi="Times New Roman"/>
+          <w:i/>
+        </w:rPr>
+        <w:t>vlan</w:t>
+      </w:r>
+      <w:proofErr w:type="spellEnd"/>
+      <w:r>
+        <w:rPr>
+          <w:rFonts w:ascii="Times New Roman" w:hAnsi="Times New Roman"/>
+          <w:i/>
+        </w:rPr>
+        <w:t>-</w:t>
       </w:r>
       <w:r>
         <w:rPr>
@@ -1065,6 +1237,7 @@
           <w:rFonts w:ascii="Times New Roman" w:hAnsi="Times New Roman"/>
         </w:rPr>
       </w:pPr>
+      <w:proofErr w:type="spellStart"/>
       <w:r>
         <w:rPr>
           <w:rFonts w:ascii="Times New Roman" w:hAnsi="Times New Roman"/>
@@ -1073,6 +1246,7 @@
         </w:rPr>
         <w:t>mac</w:t>
       </w:r>
+      <w:proofErr w:type="spellEnd"/>
       <w:r>
         <w:rPr>
           <w:rFonts w:ascii="Times New Roman" w:hAnsi="Times New Roman" w:hint="eastAsia"/>
@@ -1175,11 +1349,19 @@
         </w:rPr>
         <w:t>，也就是</w:t>
       </w:r>
-      <w:r>
-        <w:rPr>
-          <w:rFonts w:ascii="Times New Roman" w:hAnsi="Times New Roman" w:hint="eastAsia"/>
-        </w:rPr>
-        <w:t>acl group</w:t>
+      <w:proofErr w:type="spellStart"/>
+      <w:r>
+        <w:rPr>
+          <w:rFonts w:ascii="Times New Roman" w:hAnsi="Times New Roman" w:hint="eastAsia"/>
+        </w:rPr>
+        <w:t>acl</w:t>
+      </w:r>
+      <w:proofErr w:type="spellEnd"/>
+      <w:r>
+        <w:rPr>
+          <w:rFonts w:ascii="Times New Roman" w:hAnsi="Times New Roman" w:hint="eastAsia"/>
+        </w:rPr>
+        <w:t xml:space="preserve"> group</w:t>
       </w:r>
       <w:r>
         <w:rPr>
@@ -1213,12 +1395,14 @@
         </w:rPr>
         <w:t>下，配置一或多条</w:t>
       </w:r>
+      <w:proofErr w:type="spellStart"/>
       <w:r>
         <w:rPr>
           <w:rFonts w:ascii="Times New Roman" w:hAnsi="Times New Roman" w:hint="eastAsia"/>
         </w:rPr>
         <w:t>acl</w:t>
       </w:r>
+      <w:proofErr w:type="spellEnd"/>
       <w:r>
         <w:rPr>
           <w:rFonts w:ascii="Times New Roman" w:hAnsi="Times New Roman" w:hint="eastAsia"/>
@@ -1309,12 +1493,14 @@
         </w:rPr>
         <w:t>从以上的配置步骤可以猜测，内存中</w:t>
       </w:r>
+      <w:proofErr w:type="spellStart"/>
       <w:r>
         <w:rPr>
           <w:rFonts w:ascii="Times New Roman" w:hAnsi="Times New Roman" w:hint="eastAsia"/>
         </w:rPr>
         <w:t>acl</w:t>
       </w:r>
+      <w:proofErr w:type="spellEnd"/>
       <w:r>
         <w:rPr>
           <w:rFonts w:ascii="Times New Roman" w:hAnsi="Times New Roman" w:hint="eastAsia"/>
@@ -1357,12 +1543,14 @@
         </w:rPr>
         <w:t>（</w:t>
       </w:r>
+      <w:proofErr w:type="spellStart"/>
       <w:r>
         <w:rPr>
           <w:rFonts w:ascii="Times New Roman" w:hAnsi="Times New Roman" w:hint="eastAsia"/>
         </w:rPr>
         <w:t>acl</w:t>
       </w:r>
+      <w:proofErr w:type="spellEnd"/>
       <w:r>
         <w:rPr>
           <w:rFonts w:ascii="Times New Roman" w:hAnsi="Times New Roman" w:hint="eastAsia"/>
@@ -1792,7 +1980,7 @@
       <w:pPr>
         <w:ind w:leftChars="50" w:left="110"/>
         <w:rPr>
-          <w:rFonts w:ascii="Times New Roman" w:hAnsi="Times New Roman" w:hint="eastAsia"/>
+          <w:rFonts w:ascii="Times New Roman" w:hAnsi="Times New Roman"/>
         </w:rPr>
       </w:pPr>
       <w:bookmarkStart w:id="0" w:name="_GoBack"/>
@@ -1804,9 +1992,9 @@
         </w:rPr>
         <w:drawing>
           <wp:inline distT="0" distB="0" distL="0" distR="0">
-            <wp:extent cx="5274310" cy="3131244"/>
+            <wp:extent cx="5274310" cy="3106118"/>
             <wp:effectExtent l="19050" t="0" r="2540" b="0"/>
-            <wp:docPr id="3" name="图片 1"/>
+            <wp:docPr id="2" name="图片 4"/>
             <wp:cNvGraphicFramePr>
               <a:graphicFrameLocks xmlns:a="http://schemas.openxmlformats.org/drawingml/2006/main" noChangeAspect="1"/>
             </wp:cNvGraphicFramePr>
@@ -1814,7 +2002,7 @@
               <a:graphicData uri="http://schemas.openxmlformats.org/drawingml/2006/picture">
                 <pic:pic xmlns:pic="http://schemas.openxmlformats.org/drawingml/2006/picture">
                   <pic:nvPicPr>
-                    <pic:cNvPr id="0" name="Picture 1"/>
+                    <pic:cNvPr id="0" name="Picture 4"/>
                     <pic:cNvPicPr>
                       <a:picLocks noChangeAspect="1" noChangeArrowheads="1"/>
                     </pic:cNvPicPr>
@@ -1829,7 +2017,7 @@
                   <pic:spPr bwMode="auto">
                     <a:xfrm>
                       <a:off x="0" y="0"/>
-                      <a:ext cx="5274310" cy="3131244"/>
+                      <a:ext cx="5274310" cy="3106118"/>
                     </a:xfrm>
                     <a:prstGeom prst="rect">
                       <a:avLst/>
@@ -1862,11 +2050,19 @@
         </w:rPr>
         <w:t>图中已经表示得很清楚了，不再赘述。最终的目的就是要形成右边接口对应</w:t>
       </w:r>
-      <w:r>
-        <w:rPr>
-          <w:rFonts w:ascii="Times New Roman" w:hAnsi="Times New Roman" w:hint="eastAsia"/>
-        </w:rPr>
-        <w:t>acl group</w:t>
+      <w:proofErr w:type="spellStart"/>
+      <w:r>
+        <w:rPr>
+          <w:rFonts w:ascii="Times New Roman" w:hAnsi="Times New Roman" w:hint="eastAsia"/>
+        </w:rPr>
+        <w:t>acl</w:t>
+      </w:r>
+      <w:proofErr w:type="spellEnd"/>
+      <w:r>
+        <w:rPr>
+          <w:rFonts w:ascii="Times New Roman" w:hAnsi="Times New Roman" w:hint="eastAsia"/>
+        </w:rPr>
+        <w:t xml:space="preserve"> group</w:t>
       </w:r>
       <w:r>
         <w:rPr>
@@ -1874,12 +2070,14 @@
         </w:rPr>
         <w:t>的数据结构，然后将此数据结构定时下发到</w:t>
       </w:r>
+      <w:proofErr w:type="spellStart"/>
       <w:r>
         <w:rPr>
           <w:rFonts w:ascii="Times New Roman" w:hAnsi="Times New Roman" w:hint="eastAsia"/>
         </w:rPr>
         <w:t>sdk</w:t>
       </w:r>
+      <w:proofErr w:type="spellEnd"/>
     </w:p>
     <w:p>
       <w:pPr>
@@ -1894,7 +2092,7 @@
         <w:pStyle w:val="a5"/>
         <w:ind w:left="420" w:firstLineChars="0" w:firstLine="0"/>
         <w:rPr>
-          <w:rFonts w:ascii="Times New Roman" w:hAnsi="Times New Roman" w:hint="eastAsia"/>
+          <w:rFonts w:ascii="Times New Roman" w:hAnsi="Times New Roman"/>
         </w:rPr>
       </w:pPr>
       <w:r>
@@ -1909,7 +2107,7 @@
         <w:pStyle w:val="a5"/>
         <w:ind w:left="420" w:firstLineChars="0" w:firstLine="0"/>
         <w:rPr>
-          <w:rFonts w:ascii="Times New Roman" w:hAnsi="Times New Roman" w:hint="eastAsia"/>
+          <w:rFonts w:ascii="Times New Roman" w:hAnsi="Times New Roman"/>
         </w:rPr>
       </w:pPr>
       <w:r>
@@ -1930,6 +2128,7 @@
       <w:r>
         <w:rPr>
           <w:rFonts w:ascii="Times New Roman" w:hAnsi="Times New Roman"/>
+          <w:noProof/>
         </w:rPr>
         <w:drawing>
           <wp:inline distT="0" distB="0" distL="0" distR="0">
@@ -3167,7 +3366,7 @@
 </file>
 
 <file path=customXml/itemProps1.xml><?xml version="1.0" encoding="utf-8"?>
-<ds:datastoreItem xmlns:ds="http://schemas.openxmlformats.org/officeDocument/2006/customXml" ds:itemID="{A62F500D-8053-4A9C-9BED-81552F2F4C5D}">
+<ds:datastoreItem xmlns:ds="http://schemas.openxmlformats.org/officeDocument/2006/customXml" ds:itemID="{F38C4F73-9704-41C3-989A-A05058D84A1D}">
   <ds:schemaRefs>
     <ds:schemaRef ds:uri="http://schemas.openxmlformats.org/officeDocument/2006/bibliography"/>
   </ds:schemaRefs>

--- a/Personal/xueyu/Work/银河风云/ACL/ACL代码数据结构总结.docx
+++ b/Personal/xueyu/Work/银河风云/ACL/ACL代码数据结构总结.docx
@@ -31,215 +31,161 @@
         <w:rPr>
           <w:rFonts w:hint="eastAsia"/>
         </w:rPr>
-        <w:t xml:space="preserve">ac </w:t>
-      </w:r>
-      <w:proofErr w:type="spellStart"/>
+        <w:t>ac acl</w:t>
+      </w:r>
       <w:r>
         <w:rPr>
           <w:rFonts w:hint="eastAsia"/>
         </w:rPr>
+        <w:t>代码分析</w:t>
+      </w:r>
+    </w:p>
+    <w:p>
+      <w:pPr>
+        <w:pStyle w:val="3"/>
+      </w:pPr>
+      <w:r>
+        <w:rPr>
+          <w:rFonts w:hint="eastAsia"/>
+        </w:rPr>
+        <w:t>背景</w:t>
+      </w:r>
+    </w:p>
+    <w:p>
+      <w:r>
+        <w:rPr>
+          <w:rFonts w:hint="eastAsia"/>
+        </w:rPr>
+        <w:t>mac acl</w:t>
+      </w:r>
+      <w:r>
+        <w:rPr>
+          <w:rFonts w:hint="eastAsia"/>
+        </w:rPr>
+        <w:t>目前是揉在</w:t>
+      </w:r>
+      <w:r>
+        <w:rPr>
+          <w:rFonts w:hint="eastAsia"/>
+        </w:rPr>
+        <w:t>ip acl</w:t>
+      </w:r>
+      <w:r>
+        <w:rPr>
+          <w:rFonts w:hint="eastAsia"/>
+        </w:rPr>
+        <w:t>之中的，</w:t>
+      </w:r>
+      <w:r>
+        <w:rPr>
+          <w:rFonts w:hint="eastAsia"/>
+        </w:rPr>
+        <w:t>虽然现在没有明显的问题，但后续如果再加功能将会越来越难以维护，故此需要将其剥离出来，单独形成一条流程。</w:t>
+      </w:r>
+    </w:p>
+    <w:p/>
+    <w:p>
+      <w:pPr>
+        <w:pStyle w:val="3"/>
+      </w:pPr>
+      <w:r>
+        <w:rPr>
+          <w:rFonts w:hint="eastAsia"/>
+        </w:rPr>
+        <w:t>a</w:t>
+      </w:r>
+      <w:r>
+        <w:rPr>
+          <w:rFonts w:hint="eastAsia"/>
+        </w:rPr>
+        <w:t>cl</w:t>
+      </w:r>
+      <w:r>
+        <w:rPr>
+          <w:rFonts w:hint="eastAsia"/>
+        </w:rPr>
+        <w:t>在</w:t>
+      </w:r>
+      <w:r>
+        <w:rPr>
+          <w:rFonts w:hint="eastAsia"/>
+        </w:rPr>
+        <w:t>rps</w:t>
+      </w:r>
+      <w:r>
+        <w:rPr>
+          <w:rFonts w:hint="eastAsia"/>
+        </w:rPr>
+        <w:t>的</w:t>
+      </w:r>
+      <w:r>
+        <w:rPr>
+          <w:rFonts w:hint="eastAsia"/>
+        </w:rPr>
+        <w:t>代码架构</w:t>
+      </w:r>
+    </w:p>
+    <w:p>
+      <w:r>
+        <w:rPr>
+          <w:rFonts w:hint="eastAsia"/>
+        </w:rPr>
+        <w:t>rps</w:t>
+      </w:r>
+      <w:r>
+        <w:rPr>
+          <w:rFonts w:hint="eastAsia"/>
+        </w:rPr>
+        <w:t>层面，</w:t>
+      </w:r>
+      <w:r>
+        <w:rPr>
+          <w:rFonts w:hint="eastAsia"/>
+        </w:rPr>
         <w:t>acl</w:t>
       </w:r>
-      <w:proofErr w:type="spellEnd"/>
       <w:r>
         <w:rPr>
           <w:rFonts w:hint="eastAsia"/>
         </w:rPr>
-        <w:t>代码分析</w:t>
-      </w:r>
-    </w:p>
-    <w:p>
-      <w:pPr>
-        <w:pStyle w:val="3"/>
-      </w:pPr>
+        <w:t>的代码作用就是配置下发</w:t>
+      </w:r>
       <w:r>
         <w:rPr>
           <w:rFonts w:hint="eastAsia"/>
         </w:rPr>
-        <w:t>背景</w:t>
-      </w:r>
-    </w:p>
-    <w:p>
-      <w:proofErr w:type="spellStart"/>
+        <w:t>到</w:t>
+      </w:r>
       <w:r>
         <w:rPr>
           <w:rFonts w:hint="eastAsia"/>
         </w:rPr>
-        <w:t>mac</w:t>
-      </w:r>
-      <w:proofErr w:type="spellEnd"/>
+        <w:t>hsl</w:t>
+      </w:r>
       <w:r>
         <w:rPr>
           <w:rFonts w:hint="eastAsia"/>
         </w:rPr>
-        <w:t xml:space="preserve"> </w:t>
-      </w:r>
-      <w:proofErr w:type="spellStart"/>
+        <w:t>，这里简要地说明一下配置方式和代码中用什么数据结构来存储</w:t>
+      </w:r>
       <w:r>
         <w:rPr>
           <w:rFonts w:hint="eastAsia"/>
         </w:rPr>
         <w:t>acl</w:t>
       </w:r>
-      <w:proofErr w:type="spellEnd"/>
       <w:r>
         <w:rPr>
           <w:rFonts w:hint="eastAsia"/>
         </w:rPr>
-        <w:t>目前是揉在</w:t>
-      </w:r>
-      <w:proofErr w:type="spellStart"/>
+        <w:t>的规则，然后下发给</w:t>
+      </w:r>
       <w:r>
         <w:rPr>
           <w:rFonts w:hint="eastAsia"/>
         </w:rPr>
-        <w:t>ip</w:t>
-      </w:r>
-      <w:proofErr w:type="spellEnd"/>
-      <w:r>
-        <w:rPr>
-          <w:rFonts w:hint="eastAsia"/>
-        </w:rPr>
-        <w:t xml:space="preserve"> </w:t>
-      </w:r>
-      <w:proofErr w:type="spellStart"/>
-      <w:r>
-        <w:rPr>
-          <w:rFonts w:hint="eastAsia"/>
-        </w:rPr>
-        <w:t>acl</w:t>
-      </w:r>
-      <w:proofErr w:type="spellEnd"/>
-      <w:r>
-        <w:rPr>
-          <w:rFonts w:hint="eastAsia"/>
-        </w:rPr>
-        <w:t>之中的，</w:t>
-      </w:r>
-      <w:r>
-        <w:rPr>
-          <w:rFonts w:hint="eastAsia"/>
-        </w:rPr>
-        <w:t>虽然现在没有明显的问题，但后续如果再加功能将会越来越难以维护，故此需要将其剥离出来，单独形成一条流程。</w:t>
-      </w:r>
-    </w:p>
-    <w:p/>
-    <w:p>
-      <w:pPr>
-        <w:pStyle w:val="3"/>
-      </w:pPr>
-      <w:proofErr w:type="spellStart"/>
-      <w:r>
-        <w:rPr>
-          <w:rFonts w:hint="eastAsia"/>
-        </w:rPr>
-        <w:t>a</w:t>
-      </w:r>
-      <w:r>
-        <w:rPr>
-          <w:rFonts w:hint="eastAsia"/>
-        </w:rPr>
-        <w:t>cl</w:t>
-      </w:r>
-      <w:proofErr w:type="spellEnd"/>
-      <w:r>
-        <w:rPr>
-          <w:rFonts w:hint="eastAsia"/>
-        </w:rPr>
-        <w:t>在</w:t>
-      </w:r>
-      <w:proofErr w:type="spellStart"/>
-      <w:r>
-        <w:rPr>
-          <w:rFonts w:hint="eastAsia"/>
-        </w:rPr>
-        <w:t>rps</w:t>
-      </w:r>
-      <w:proofErr w:type="spellEnd"/>
-      <w:r>
-        <w:rPr>
-          <w:rFonts w:hint="eastAsia"/>
-        </w:rPr>
-        <w:t>的</w:t>
-      </w:r>
-      <w:r>
-        <w:rPr>
-          <w:rFonts w:hint="eastAsia"/>
-        </w:rPr>
-        <w:t>代码架构</w:t>
-      </w:r>
-    </w:p>
-    <w:p>
-      <w:proofErr w:type="spellStart"/>
-      <w:r>
-        <w:rPr>
-          <w:rFonts w:hint="eastAsia"/>
-        </w:rPr>
-        <w:t>rps</w:t>
-      </w:r>
-      <w:proofErr w:type="spellEnd"/>
-      <w:r>
-        <w:rPr>
-          <w:rFonts w:hint="eastAsia"/>
-        </w:rPr>
-        <w:t>层面，</w:t>
-      </w:r>
-      <w:proofErr w:type="spellStart"/>
-      <w:r>
-        <w:rPr>
-          <w:rFonts w:hint="eastAsia"/>
-        </w:rPr>
-        <w:t>acl</w:t>
-      </w:r>
-      <w:proofErr w:type="spellEnd"/>
-      <w:r>
-        <w:rPr>
-          <w:rFonts w:hint="eastAsia"/>
-        </w:rPr>
-        <w:t>的代码作用就是配置下发</w:t>
-      </w:r>
-      <w:r>
-        <w:rPr>
-          <w:rFonts w:hint="eastAsia"/>
-        </w:rPr>
-        <w:t>到</w:t>
-      </w:r>
-      <w:proofErr w:type="spellStart"/>
-      <w:r>
-        <w:rPr>
-          <w:rFonts w:hint="eastAsia"/>
-        </w:rPr>
         <w:t>hsl</w:t>
       </w:r>
-      <w:proofErr w:type="spellEnd"/>
-      <w:r>
-        <w:rPr>
-          <w:rFonts w:hint="eastAsia"/>
-        </w:rPr>
-        <w:t>，这里简要地说明一下配置方式和代码中用什么数据结构来存储</w:t>
-      </w:r>
-      <w:proofErr w:type="spellStart"/>
-      <w:r>
-        <w:rPr>
-          <w:rFonts w:hint="eastAsia"/>
-        </w:rPr>
-        <w:t>acl</w:t>
-      </w:r>
-      <w:proofErr w:type="spellEnd"/>
-      <w:r>
-        <w:rPr>
-          <w:rFonts w:hint="eastAsia"/>
-        </w:rPr>
-        <w:t>的规则，然后下发给</w:t>
-      </w:r>
-      <w:proofErr w:type="spellStart"/>
-      <w:r>
-        <w:rPr>
-          <w:rFonts w:hint="eastAsia"/>
-        </w:rPr>
-        <w:t>hsl</w:t>
-      </w:r>
-      <w:proofErr w:type="spellEnd"/>
       <w:r>
         <w:rPr>
           <w:rFonts w:hint="eastAsia"/>
@@ -269,62 +215,448 @@
           <w:rFonts w:ascii="Times New Roman" w:hAnsi="Times New Roman"/>
         </w:rPr>
       </w:pPr>
-      <w:proofErr w:type="spellStart"/>
       <w:r>
         <w:rPr>
           <w:rFonts w:ascii="Times New Roman" w:hAnsi="Times New Roman"/>
           <w:b/>
           <w:bCs/>
         </w:rPr>
-        <w:t>mac</w:t>
-      </w:r>
-      <w:proofErr w:type="spellEnd"/>
+        <w:t>mac access-list</w:t>
+      </w:r>
+      <w:r>
+        <w:rPr>
+          <w:rFonts w:ascii="Times New Roman" w:hAnsi="Times New Roman"/>
+        </w:rPr>
+        <w:t xml:space="preserve"> </w:t>
+      </w:r>
       <w:r>
         <w:rPr>
           <w:rFonts w:ascii="Times New Roman" w:hAnsi="Times New Roman"/>
           <w:b/>
           <w:bCs/>
         </w:rPr>
-        <w:t xml:space="preserve"> access-list</w:t>
-      </w:r>
-      <w:r>
-        <w:rPr>
-          <w:rFonts w:ascii="Times New Roman" w:hAnsi="Times New Roman"/>
-        </w:rPr>
-        <w:t xml:space="preserve"> </w:t>
-      </w:r>
+        <w:t>extended</w:t>
+      </w:r>
+      <w:r>
+        <w:rPr>
+          <w:rFonts w:ascii="Times New Roman" w:hAnsi="Times New Roman"/>
+        </w:rPr>
+        <w:t xml:space="preserve">  </w:t>
+      </w:r>
+      <w:r>
+        <w:rPr>
+          <w:rFonts w:ascii="Times New Roman" w:hAnsi="Times New Roman"/>
+          <w:i/>
+          <w:iCs/>
+        </w:rPr>
+        <w:t>name</w:t>
+      </w:r>
+      <w:r>
+        <w:rPr>
+          <w:rFonts w:ascii="Times New Roman" w:hAnsi="Times New Roman"/>
+        </w:rPr>
+        <w:t xml:space="preserve"> </w:t>
+      </w:r>
+    </w:p>
+    <w:p>
+      <w:pPr>
+        <w:ind w:left="216"/>
+        <w:rPr>
+          <w:rFonts w:ascii="Times New Roman" w:hAnsi="Times New Roman"/>
+        </w:rPr>
+      </w:pPr>
       <w:r>
         <w:rPr>
           <w:rFonts w:ascii="Times New Roman" w:hAnsi="Times New Roman"/>
           <w:b/>
           <w:bCs/>
         </w:rPr>
-        <w:t>extended</w:t>
-      </w:r>
-      <w:r>
-        <w:rPr>
-          <w:rFonts w:ascii="Times New Roman" w:hAnsi="Times New Roman"/>
-        </w:rPr>
-        <w:t xml:space="preserve">  </w:t>
-      </w:r>
-      <w:r>
-        <w:rPr>
-          <w:rFonts w:ascii="Times New Roman" w:hAnsi="Times New Roman"/>
+        <w:t xml:space="preserve">permit </w:t>
+      </w:r>
+      <w:r>
+        <w:rPr>
+          <w:rFonts w:ascii="Times New Roman" w:hAnsi="Times New Roman"/>
+        </w:rPr>
+        <w:t xml:space="preserve">{ </w:t>
+      </w:r>
+      <w:r>
+        <w:rPr>
+          <w:rFonts w:ascii="Times New Roman" w:hAnsi="Times New Roman" w:hint="eastAsia"/>
+          <w:i/>
+        </w:rPr>
+        <w:t>source-address</w:t>
+      </w:r>
+      <w:r>
+        <w:rPr>
+          <w:rFonts w:ascii="Times New Roman" w:hAnsi="Times New Roman" w:hint="eastAsia"/>
           <w:i/>
           <w:iCs/>
         </w:rPr>
-        <w:t>name</w:t>
-      </w:r>
-      <w:r>
-        <w:rPr>
-          <w:rFonts w:ascii="Times New Roman" w:hAnsi="Times New Roman"/>
-        </w:rPr>
-        <w:t xml:space="preserve"> </w:t>
-      </w:r>
-    </w:p>
-    <w:p>
-      <w:pPr>
-        <w:ind w:left="216"/>
+        <w:t xml:space="preserve"> </w:t>
+      </w:r>
+      <w:r>
+        <w:rPr>
+          <w:rFonts w:ascii="Times New Roman" w:hAnsi="Times New Roman"/>
+          <w:i/>
+        </w:rPr>
+        <w:t>source-wildcard</w:t>
+      </w:r>
+      <w:r>
+        <w:rPr>
+          <w:rFonts w:ascii="Times New Roman" w:hAnsi="Times New Roman" w:hint="eastAsia"/>
+          <w:i/>
+        </w:rPr>
+        <w:t xml:space="preserve"> </w:t>
+      </w:r>
+      <w:r>
+        <w:rPr>
+          <w:rFonts w:ascii="Times New Roman" w:hAnsi="Times New Roman"/>
+        </w:rPr>
+        <w:t xml:space="preserve">| </w:t>
+      </w:r>
+      <w:r>
+        <w:rPr>
+          <w:rFonts w:ascii="Times New Roman" w:hAnsi="Times New Roman"/>
+          <w:b/>
+        </w:rPr>
+        <w:t>any</w:t>
+      </w:r>
+      <w:r>
+        <w:rPr>
+          <w:rFonts w:ascii="Times New Roman" w:hAnsi="Times New Roman"/>
+        </w:rPr>
+        <w:t xml:space="preserve"> } { </w:t>
+      </w:r>
+      <w:r>
+        <w:rPr>
+          <w:rFonts w:ascii="Times New Roman" w:hAnsi="Times New Roman"/>
+          <w:i/>
+        </w:rPr>
+        <w:t>dest</w:t>
+      </w:r>
+      <w:r>
+        <w:rPr>
+          <w:rFonts w:ascii="Times New Roman" w:hAnsi="Times New Roman" w:hint="eastAsia"/>
+          <w:i/>
+        </w:rPr>
+        <w:t>-address</w:t>
+      </w:r>
+      <w:r>
+        <w:rPr>
+          <w:rFonts w:ascii="Times New Roman" w:hAnsi="Times New Roman" w:hint="eastAsia"/>
+          <w:i/>
+          <w:iCs/>
+        </w:rPr>
+        <w:t xml:space="preserve"> </w:t>
+      </w:r>
+      <w:r>
+        <w:rPr>
+          <w:rFonts w:ascii="Times New Roman" w:hAnsi="Times New Roman"/>
+          <w:i/>
+        </w:rPr>
+        <w:t>dest</w:t>
+      </w:r>
+      <w:r>
+        <w:rPr>
+          <w:rFonts w:ascii="Times New Roman" w:hAnsi="Times New Roman"/>
+          <w:i/>
+        </w:rPr>
+        <w:t xml:space="preserve"> -wildcard</w:t>
+      </w:r>
+      <w:r>
+        <w:rPr>
+          <w:rFonts w:ascii="Times New Roman" w:hAnsi="Times New Roman" w:hint="eastAsia"/>
+          <w:i/>
+        </w:rPr>
+        <w:t xml:space="preserve"> </w:t>
+      </w:r>
+      <w:r>
+        <w:rPr>
+          <w:rFonts w:ascii="Times New Roman" w:hAnsi="Times New Roman"/>
+        </w:rPr>
+        <w:t xml:space="preserve">| </w:t>
+      </w:r>
+      <w:r>
+        <w:rPr>
+          <w:rFonts w:ascii="Times New Roman" w:hAnsi="Times New Roman"/>
+          <w:b/>
+        </w:rPr>
+        <w:t>any</w:t>
+      </w:r>
+      <w:r>
+        <w:rPr>
+          <w:rFonts w:ascii="Times New Roman" w:hAnsi="Times New Roman"/>
+        </w:rPr>
+        <w:t xml:space="preserve"> } </w:t>
+      </w:r>
+      <w:r>
+        <w:rPr>
+          <w:rFonts w:ascii="Times New Roman" w:hAnsi="Times New Roman"/>
+        </w:rPr>
+        <w:t>[</w:t>
+      </w:r>
+      <w:r>
+        <w:rPr>
+          <w:rFonts w:ascii="Times New Roman" w:hAnsi="Times New Roman"/>
+          <w:b/>
+        </w:rPr>
+        <w:t>ether-type</w:t>
+      </w:r>
+      <w:r>
+        <w:rPr>
+          <w:rFonts w:ascii="Times New Roman" w:hAnsi="Times New Roman"/>
+        </w:rPr>
+        <w:t xml:space="preserve"> </w:t>
+      </w:r>
+      <w:r>
+        <w:rPr>
+          <w:rFonts w:ascii="Times New Roman" w:hAnsi="Times New Roman"/>
+          <w:i/>
+        </w:rPr>
+        <w:t>ether-type-number</w:t>
+      </w:r>
+      <w:r>
+        <w:rPr>
+          <w:rFonts w:ascii="Times New Roman" w:hAnsi="Times New Roman"/>
+        </w:rPr>
+        <w:t>] [</w:t>
+      </w:r>
+      <w:r>
+        <w:rPr>
+          <w:rFonts w:ascii="Times New Roman" w:hAnsi="Times New Roman"/>
+          <w:b/>
+        </w:rPr>
+        <w:t>out-vlan</w:t>
+      </w:r>
+      <w:r>
+        <w:rPr>
+          <w:rFonts w:ascii="Times New Roman" w:hAnsi="Times New Roman"/>
+        </w:rPr>
+        <w:t xml:space="preserve"> </w:t>
+      </w:r>
+      <w:r>
+        <w:rPr>
+          <w:rFonts w:ascii="Times New Roman" w:hAnsi="Times New Roman"/>
+          <w:i/>
+        </w:rPr>
+        <w:t>out-vlan-</w:t>
+      </w:r>
+      <w:r>
+        <w:rPr>
+          <w:rFonts w:ascii="Times New Roman" w:hAnsi="Times New Roman"/>
+          <w:i/>
+        </w:rPr>
+        <w:t>number</w:t>
+      </w:r>
+      <w:r>
+        <w:rPr>
+          <w:rFonts w:ascii="Times New Roman" w:hAnsi="Times New Roman"/>
+        </w:rPr>
+        <w:t>]</w:t>
+      </w:r>
+      <w:r>
+        <w:rPr>
+          <w:rFonts w:ascii="Times New Roman" w:hAnsi="Times New Roman"/>
+        </w:rPr>
+        <w:t xml:space="preserve"> </w:t>
+      </w:r>
+      <w:r>
+        <w:rPr>
+          <w:rFonts w:ascii="Times New Roman" w:hAnsi="Times New Roman"/>
+        </w:rPr>
+        <w:t>[</w:t>
+      </w:r>
+      <w:r>
+        <w:rPr>
+          <w:rFonts w:ascii="Times New Roman" w:hAnsi="Times New Roman"/>
+          <w:b/>
+        </w:rPr>
+        <w:t xml:space="preserve">out-8021p </w:t>
+      </w:r>
+      <w:r>
+        <w:rPr>
+          <w:rFonts w:ascii="Times New Roman" w:hAnsi="Times New Roman"/>
+        </w:rPr>
+        <w:t xml:space="preserve"> </w:t>
+      </w:r>
+      <w:r>
+        <w:rPr>
+          <w:rFonts w:ascii="Times New Roman" w:hAnsi="Times New Roman"/>
+          <w:i/>
+        </w:rPr>
+        <w:t>out-8021p-</w:t>
+      </w:r>
+      <w:r>
+        <w:rPr>
+          <w:rFonts w:ascii="Times New Roman" w:hAnsi="Times New Roman"/>
+          <w:i/>
+        </w:rPr>
+        <w:t>number</w:t>
+      </w:r>
+      <w:r>
+        <w:rPr>
+          <w:rFonts w:ascii="Times New Roman" w:hAnsi="Times New Roman"/>
+        </w:rPr>
+        <w:t>]</w:t>
+      </w:r>
+      <w:r>
+        <w:rPr>
+          <w:rFonts w:ascii="Times New Roman" w:hAnsi="Times New Roman"/>
+        </w:rPr>
+        <w:t xml:space="preserve"> </w:t>
+      </w:r>
+      <w:r>
+        <w:rPr>
+          <w:rFonts w:ascii="Times New Roman" w:hAnsi="Times New Roman"/>
+        </w:rPr>
+        <w:t>[</w:t>
+      </w:r>
+      <w:r>
+        <w:rPr>
+          <w:rFonts w:ascii="Times New Roman" w:hAnsi="Times New Roman"/>
+          <w:b/>
+        </w:rPr>
+        <w:t>in-vlan</w:t>
+      </w:r>
+      <w:r>
+        <w:rPr>
+          <w:rFonts w:ascii="Times New Roman" w:hAnsi="Times New Roman"/>
+        </w:rPr>
+        <w:t xml:space="preserve"> </w:t>
+      </w:r>
+      <w:r>
+        <w:rPr>
+          <w:rFonts w:ascii="Times New Roman" w:hAnsi="Times New Roman"/>
+          <w:i/>
+        </w:rPr>
+        <w:t>in-vlan-</w:t>
+      </w:r>
+      <w:r>
+        <w:rPr>
+          <w:rFonts w:ascii="Times New Roman" w:hAnsi="Times New Roman"/>
+          <w:i/>
+        </w:rPr>
+        <w:t>number</w:t>
+      </w:r>
+      <w:r>
+        <w:rPr>
+          <w:rFonts w:ascii="Times New Roman" w:hAnsi="Times New Roman"/>
+        </w:rPr>
+        <w:t>]</w:t>
+      </w:r>
+      <w:r>
+        <w:rPr>
+          <w:rFonts w:ascii="Times New Roman" w:hAnsi="Times New Roman"/>
+        </w:rPr>
+        <w:t xml:space="preserve"> </w:t>
+      </w:r>
+      <w:r>
+        <w:rPr>
+          <w:rFonts w:ascii="Times New Roman" w:hAnsi="Times New Roman"/>
+        </w:rPr>
+        <w:t>[</w:t>
+      </w:r>
+      <w:r>
+        <w:rPr>
+          <w:rFonts w:ascii="Times New Roman" w:hAnsi="Times New Roman"/>
+          <w:b/>
+        </w:rPr>
+        <w:t xml:space="preserve">in-8021p </w:t>
+      </w:r>
+      <w:r>
+        <w:rPr>
+          <w:rFonts w:ascii="Times New Roman" w:hAnsi="Times New Roman"/>
+          <w:i/>
+        </w:rPr>
+        <w:t>out-8021p-</w:t>
+      </w:r>
+      <w:r>
+        <w:rPr>
+          <w:rFonts w:ascii="Times New Roman" w:hAnsi="Times New Roman"/>
+          <w:i/>
+        </w:rPr>
+        <w:t>number</w:t>
+      </w:r>
+      <w:r>
+        <w:rPr>
+          <w:rFonts w:ascii="Times New Roman" w:hAnsi="Times New Roman"/>
+        </w:rPr>
+        <w:t>]</w:t>
+      </w:r>
+      <w:r>
+        <w:rPr>
+          <w:rFonts w:ascii="Times New Roman" w:hAnsi="Times New Roman"/>
+        </w:rPr>
+        <w:t xml:space="preserve"> </w:t>
+      </w:r>
+      <w:r>
+        <w:rPr>
+          <w:rFonts w:ascii="Times New Roman" w:hAnsi="Times New Roman"/>
+        </w:rPr>
+        <w:t xml:space="preserve"> </w:t>
+      </w:r>
+      <w:r>
+        <w:rPr>
+          <w:rFonts w:ascii="Times New Roman" w:hAnsi="Times New Roman"/>
+        </w:rPr>
+        <w:t xml:space="preserve">[ </w:t>
+      </w:r>
+      <w:r>
+        <w:rPr>
+          <w:rFonts w:ascii="Times New Roman" w:hAnsi="Times New Roman"/>
+          <w:b/>
+        </w:rPr>
+        <w:t>time-range</w:t>
+      </w:r>
+      <w:r>
+        <w:rPr>
+          <w:rFonts w:ascii="Times New Roman" w:hAnsi="Times New Roman"/>
+        </w:rPr>
+        <w:t xml:space="preserve"> </w:t>
+      </w:r>
+      <w:r>
+        <w:rPr>
+          <w:rFonts w:ascii="Times New Roman" w:hAnsi="Times New Roman"/>
+          <w:i/>
+        </w:rPr>
+        <w:t>time-range-name</w:t>
+      </w:r>
+      <w:r>
+        <w:rPr>
+          <w:rFonts w:ascii="Times New Roman" w:hAnsi="Times New Roman"/>
+        </w:rPr>
+        <w:t xml:space="preserve"> ] [ </w:t>
+      </w:r>
+      <w:r>
+        <w:rPr>
+          <w:rFonts w:ascii="Times New Roman" w:hAnsi="Times New Roman"/>
+          <w:b/>
+        </w:rPr>
+        <w:t>sequence</w:t>
+      </w:r>
+      <w:r>
+        <w:rPr>
+          <w:rFonts w:ascii="Times New Roman" w:hAnsi="Times New Roman"/>
+        </w:rPr>
+        <w:t xml:space="preserve"> </w:t>
+      </w:r>
+      <w:r>
+        <w:rPr>
+          <w:rFonts w:ascii="Times New Roman" w:hAnsi="Times New Roman"/>
+          <w:i/>
+        </w:rPr>
+        <w:t xml:space="preserve">sequence-number </w:t>
+      </w:r>
+      <w:r>
+        <w:rPr>
+          <w:rFonts w:ascii="Times New Roman" w:hAnsi="Times New Roman"/>
+        </w:rPr>
+        <w:t>]</w:t>
+      </w:r>
+    </w:p>
+    <w:p>
+      <w:pPr>
+        <w:ind w:leftChars="50" w:left="110"/>
         <w:rPr>
           <w:rFonts w:ascii="Times New Roman" w:hAnsi="Times New Roman"/>
         </w:rPr>
@@ -335,945 +667,453 @@
           <w:b/>
           <w:bCs/>
         </w:rPr>
-        <w:t xml:space="preserve">permit </w:t>
-      </w:r>
-      <w:r>
-        <w:rPr>
-          <w:rFonts w:ascii="Times New Roman" w:hAnsi="Times New Roman"/>
-        </w:rPr>
-        <w:t xml:space="preserve">{ </w:t>
-      </w:r>
-      <w:r>
-        <w:rPr>
-          <w:rFonts w:ascii="Times New Roman" w:hAnsi="Times New Roman" w:hint="eastAsia"/>
-          <w:i/>
-        </w:rPr>
-        <w:t>source-address</w:t>
-      </w:r>
-      <w:r>
-        <w:rPr>
-          <w:rFonts w:ascii="Times New Roman" w:hAnsi="Times New Roman" w:hint="eastAsia"/>
-          <w:i/>
-          <w:iCs/>
-        </w:rPr>
-        <w:t xml:space="preserve"> </w:t>
-      </w:r>
-      <w:r>
-        <w:rPr>
-          <w:rFonts w:ascii="Times New Roman" w:hAnsi="Times New Roman"/>
-          <w:i/>
-        </w:rPr>
-        <w:t>source-wildcard</w:t>
-      </w:r>
-      <w:r>
-        <w:rPr>
-          <w:rFonts w:ascii="Times New Roman" w:hAnsi="Times New Roman" w:hint="eastAsia"/>
-          <w:i/>
-        </w:rPr>
-        <w:t xml:space="preserve"> </w:t>
-      </w:r>
-      <w:r>
-        <w:rPr>
-          <w:rFonts w:ascii="Times New Roman" w:hAnsi="Times New Roman"/>
-        </w:rPr>
-        <w:t xml:space="preserve">| </w:t>
-      </w:r>
-      <w:r>
-        <w:rPr>
-          <w:rFonts w:ascii="Times New Roman" w:hAnsi="Times New Roman"/>
-          <w:b/>
-        </w:rPr>
-        <w:t>any</w:t>
-      </w:r>
-      <w:r>
-        <w:rPr>
-          <w:rFonts w:ascii="Times New Roman" w:hAnsi="Times New Roman"/>
-        </w:rPr>
-        <w:t xml:space="preserve"> } { </w:t>
-      </w:r>
-      <w:proofErr w:type="spellStart"/>
-      <w:r>
-        <w:rPr>
-          <w:rFonts w:ascii="Times New Roman" w:hAnsi="Times New Roman"/>
-          <w:i/>
-        </w:rPr>
-        <w:t>dest</w:t>
-      </w:r>
-      <w:proofErr w:type="spellEnd"/>
-      <w:r>
-        <w:rPr>
-          <w:rFonts w:ascii="Times New Roman" w:hAnsi="Times New Roman" w:hint="eastAsia"/>
-          <w:i/>
-        </w:rPr>
-        <w:t>-address</w:t>
-      </w:r>
-      <w:r>
-        <w:rPr>
-          <w:rFonts w:ascii="Times New Roman" w:hAnsi="Times New Roman" w:hint="eastAsia"/>
-          <w:i/>
-          <w:iCs/>
-        </w:rPr>
-        <w:t xml:space="preserve"> </w:t>
-      </w:r>
-      <w:proofErr w:type="spellStart"/>
-      <w:r>
-        <w:rPr>
-          <w:rFonts w:ascii="Times New Roman" w:hAnsi="Times New Roman"/>
-          <w:i/>
-        </w:rPr>
-        <w:t>dest</w:t>
-      </w:r>
-      <w:proofErr w:type="spellEnd"/>
-      <w:r>
-        <w:rPr>
-          <w:rFonts w:ascii="Times New Roman" w:hAnsi="Times New Roman"/>
-          <w:i/>
-        </w:rPr>
-        <w:t xml:space="preserve"> -wildcard</w:t>
-      </w:r>
-      <w:r>
-        <w:rPr>
-          <w:rFonts w:ascii="Times New Roman" w:hAnsi="Times New Roman" w:hint="eastAsia"/>
-          <w:i/>
-        </w:rPr>
-        <w:t xml:space="preserve"> </w:t>
-      </w:r>
-      <w:r>
-        <w:rPr>
-          <w:rFonts w:ascii="Times New Roman" w:hAnsi="Times New Roman"/>
-        </w:rPr>
-        <w:t xml:space="preserve">| </w:t>
-      </w:r>
-      <w:r>
-        <w:rPr>
-          <w:rFonts w:ascii="Times New Roman" w:hAnsi="Times New Roman"/>
-          <w:b/>
-        </w:rPr>
-        <w:t>any</w:t>
-      </w:r>
-      <w:r>
-        <w:rPr>
-          <w:rFonts w:ascii="Times New Roman" w:hAnsi="Times New Roman"/>
-        </w:rPr>
-        <w:t xml:space="preserve"> } </w:t>
-      </w:r>
-      <w:r>
-        <w:rPr>
-          <w:rFonts w:ascii="Times New Roman" w:hAnsi="Times New Roman"/>
-        </w:rPr>
-        <w:t>[</w:t>
-      </w:r>
-      <w:r>
-        <w:rPr>
-          <w:rFonts w:ascii="Times New Roman" w:hAnsi="Times New Roman"/>
-          <w:b/>
-        </w:rPr>
-        <w:t>ether-type</w:t>
-      </w:r>
-      <w:r>
-        <w:rPr>
-          <w:rFonts w:ascii="Times New Roman" w:hAnsi="Times New Roman"/>
-        </w:rPr>
-        <w:t xml:space="preserve"> </w:t>
-      </w:r>
-      <w:r>
-        <w:rPr>
-          <w:rFonts w:ascii="Times New Roman" w:hAnsi="Times New Roman"/>
-          <w:i/>
-        </w:rPr>
-        <w:t>ether-type-number</w:t>
-      </w:r>
-      <w:r>
-        <w:rPr>
-          <w:rFonts w:ascii="Times New Roman" w:hAnsi="Times New Roman"/>
-        </w:rPr>
-        <w:t>] [</w:t>
-      </w:r>
-      <w:r>
-        <w:rPr>
-          <w:rFonts w:ascii="Times New Roman" w:hAnsi="Times New Roman"/>
-          <w:b/>
-        </w:rPr>
-        <w:t>out-</w:t>
-      </w:r>
-      <w:proofErr w:type="spellStart"/>
-      <w:r>
-        <w:rPr>
-          <w:rFonts w:ascii="Times New Roman" w:hAnsi="Times New Roman"/>
-          <w:b/>
-        </w:rPr>
-        <w:t>vlan</w:t>
-      </w:r>
-      <w:proofErr w:type="spellEnd"/>
-      <w:r>
-        <w:rPr>
-          <w:rFonts w:ascii="Times New Roman" w:hAnsi="Times New Roman"/>
-        </w:rPr>
-        <w:t xml:space="preserve"> </w:t>
-      </w:r>
-      <w:r>
-        <w:rPr>
-          <w:rFonts w:ascii="Times New Roman" w:hAnsi="Times New Roman"/>
-          <w:i/>
-        </w:rPr>
-        <w:t>out-</w:t>
-      </w:r>
-      <w:proofErr w:type="spellStart"/>
-      <w:r>
-        <w:rPr>
-          <w:rFonts w:ascii="Times New Roman" w:hAnsi="Times New Roman"/>
-          <w:i/>
-        </w:rPr>
-        <w:t>vlan</w:t>
-      </w:r>
-      <w:proofErr w:type="spellEnd"/>
-      <w:r>
-        <w:rPr>
-          <w:rFonts w:ascii="Times New Roman" w:hAnsi="Times New Roman"/>
-          <w:i/>
-        </w:rPr>
-        <w:t>-</w:t>
-      </w:r>
-      <w:r>
-        <w:rPr>
-          <w:rFonts w:ascii="Times New Roman" w:hAnsi="Times New Roman"/>
-          <w:i/>
-        </w:rPr>
-        <w:t>number</w:t>
-      </w:r>
-      <w:r>
-        <w:rPr>
-          <w:rFonts w:ascii="Times New Roman" w:hAnsi="Times New Roman"/>
-        </w:rPr>
-        <w:t>]</w:t>
-      </w:r>
-      <w:r>
-        <w:rPr>
-          <w:rFonts w:ascii="Times New Roman" w:hAnsi="Times New Roman"/>
-        </w:rPr>
-        <w:t xml:space="preserve"> </w:t>
-      </w:r>
-      <w:r>
-        <w:rPr>
-          <w:rFonts w:ascii="Times New Roman" w:hAnsi="Times New Roman"/>
-        </w:rPr>
-        <w:t>[</w:t>
-      </w:r>
-      <w:r>
-        <w:rPr>
-          <w:rFonts w:ascii="Times New Roman" w:hAnsi="Times New Roman"/>
-          <w:b/>
-        </w:rPr>
-        <w:t xml:space="preserve">out-8021p </w:t>
-      </w:r>
-      <w:r>
-        <w:rPr>
-          <w:rFonts w:ascii="Times New Roman" w:hAnsi="Times New Roman"/>
-        </w:rPr>
-        <w:t xml:space="preserve"> </w:t>
-      </w:r>
-      <w:r>
-        <w:rPr>
-          <w:rFonts w:ascii="Times New Roman" w:hAnsi="Times New Roman"/>
-          <w:i/>
-        </w:rPr>
-        <w:t>out-8021p-</w:t>
-      </w:r>
-      <w:r>
-        <w:rPr>
-          <w:rFonts w:ascii="Times New Roman" w:hAnsi="Times New Roman"/>
-          <w:i/>
-        </w:rPr>
-        <w:t>number</w:t>
-      </w:r>
-      <w:r>
-        <w:rPr>
-          <w:rFonts w:ascii="Times New Roman" w:hAnsi="Times New Roman"/>
-        </w:rPr>
-        <w:t>]</w:t>
-      </w:r>
-      <w:r>
-        <w:rPr>
-          <w:rFonts w:ascii="Times New Roman" w:hAnsi="Times New Roman"/>
-        </w:rPr>
-        <w:t xml:space="preserve"> </w:t>
-      </w:r>
-      <w:r>
-        <w:rPr>
-          <w:rFonts w:ascii="Times New Roman" w:hAnsi="Times New Roman"/>
-        </w:rPr>
-        <w:t>[</w:t>
-      </w:r>
-      <w:r>
-        <w:rPr>
-          <w:rFonts w:ascii="Times New Roman" w:hAnsi="Times New Roman"/>
-          <w:b/>
-        </w:rPr>
-        <w:t>in-</w:t>
-      </w:r>
-      <w:proofErr w:type="spellStart"/>
-      <w:r>
-        <w:rPr>
-          <w:rFonts w:ascii="Times New Roman" w:hAnsi="Times New Roman"/>
-          <w:b/>
-        </w:rPr>
-        <w:t>vlan</w:t>
-      </w:r>
-      <w:proofErr w:type="spellEnd"/>
-      <w:r>
-        <w:rPr>
-          <w:rFonts w:ascii="Times New Roman" w:hAnsi="Times New Roman"/>
-        </w:rPr>
-        <w:t xml:space="preserve"> </w:t>
-      </w:r>
-      <w:r>
-        <w:rPr>
-          <w:rFonts w:ascii="Times New Roman" w:hAnsi="Times New Roman"/>
-          <w:i/>
-        </w:rPr>
-        <w:t>in-</w:t>
-      </w:r>
-      <w:proofErr w:type="spellStart"/>
-      <w:r>
-        <w:rPr>
-          <w:rFonts w:ascii="Times New Roman" w:hAnsi="Times New Roman"/>
-          <w:i/>
-        </w:rPr>
-        <w:t>vlan</w:t>
-      </w:r>
-      <w:proofErr w:type="spellEnd"/>
-      <w:r>
-        <w:rPr>
-          <w:rFonts w:ascii="Times New Roman" w:hAnsi="Times New Roman"/>
-          <w:i/>
-        </w:rPr>
-        <w:t>-</w:t>
-      </w:r>
-      <w:r>
-        <w:rPr>
-          <w:rFonts w:ascii="Times New Roman" w:hAnsi="Times New Roman"/>
-          <w:i/>
-        </w:rPr>
-        <w:t>number</w:t>
-      </w:r>
-      <w:r>
-        <w:rPr>
-          <w:rFonts w:ascii="Times New Roman" w:hAnsi="Times New Roman"/>
-        </w:rPr>
-        <w:t>]</w:t>
-      </w:r>
-      <w:r>
-        <w:rPr>
-          <w:rFonts w:ascii="Times New Roman" w:hAnsi="Times New Roman"/>
-        </w:rPr>
-        <w:t xml:space="preserve"> </w:t>
-      </w:r>
-      <w:r>
-        <w:rPr>
-          <w:rFonts w:ascii="Times New Roman" w:hAnsi="Times New Roman"/>
-        </w:rPr>
-        <w:t>[</w:t>
-      </w:r>
-      <w:r>
-        <w:rPr>
-          <w:rFonts w:ascii="Times New Roman" w:hAnsi="Times New Roman"/>
-          <w:b/>
-        </w:rPr>
-        <w:t xml:space="preserve">in-8021p </w:t>
-      </w:r>
-      <w:r>
-        <w:rPr>
-          <w:rFonts w:ascii="Times New Roman" w:hAnsi="Times New Roman"/>
-          <w:i/>
-        </w:rPr>
-        <w:t>out-8021p-</w:t>
-      </w:r>
-      <w:r>
-        <w:rPr>
-          <w:rFonts w:ascii="Times New Roman" w:hAnsi="Times New Roman"/>
-          <w:i/>
-        </w:rPr>
-        <w:t>number</w:t>
-      </w:r>
-      <w:r>
-        <w:rPr>
-          <w:rFonts w:ascii="Times New Roman" w:hAnsi="Times New Roman"/>
-        </w:rPr>
-        <w:t>]</w:t>
-      </w:r>
-      <w:r>
-        <w:rPr>
-          <w:rFonts w:ascii="Times New Roman" w:hAnsi="Times New Roman"/>
-        </w:rPr>
-        <w:t xml:space="preserve"> </w:t>
-      </w:r>
-      <w:r>
-        <w:rPr>
-          <w:rFonts w:ascii="Times New Roman" w:hAnsi="Times New Roman"/>
-        </w:rPr>
-        <w:t xml:space="preserve"> </w:t>
-      </w:r>
-      <w:r>
-        <w:rPr>
-          <w:rFonts w:ascii="Times New Roman" w:hAnsi="Times New Roman"/>
-        </w:rPr>
-        <w:t xml:space="preserve">[ </w:t>
-      </w:r>
-      <w:r>
-        <w:rPr>
-          <w:rFonts w:ascii="Times New Roman" w:hAnsi="Times New Roman"/>
-          <w:b/>
-        </w:rPr>
-        <w:t>time-range</w:t>
-      </w:r>
-      <w:r>
-        <w:rPr>
-          <w:rFonts w:ascii="Times New Roman" w:hAnsi="Times New Roman"/>
-        </w:rPr>
-        <w:t xml:space="preserve"> </w:t>
-      </w:r>
-      <w:r>
-        <w:rPr>
-          <w:rFonts w:ascii="Times New Roman" w:hAnsi="Times New Roman"/>
-          <w:i/>
-        </w:rPr>
-        <w:t>time-range-name</w:t>
-      </w:r>
-      <w:r>
-        <w:rPr>
-          <w:rFonts w:ascii="Times New Roman" w:hAnsi="Times New Roman"/>
-        </w:rPr>
-        <w:t xml:space="preserve"> ] [ </w:t>
-      </w:r>
-      <w:r>
-        <w:rPr>
-          <w:rFonts w:ascii="Times New Roman" w:hAnsi="Times New Roman"/>
-          <w:b/>
-        </w:rPr>
-        <w:t>sequence</w:t>
-      </w:r>
-      <w:r>
-        <w:rPr>
-          <w:rFonts w:ascii="Times New Roman" w:hAnsi="Times New Roman"/>
-        </w:rPr>
-        <w:t xml:space="preserve"> </w:t>
-      </w:r>
-      <w:r>
-        <w:rPr>
-          <w:rFonts w:ascii="Times New Roman" w:hAnsi="Times New Roman"/>
-          <w:i/>
-        </w:rPr>
-        <w:t xml:space="preserve">sequence-number </w:t>
-      </w:r>
-      <w:r>
-        <w:rPr>
-          <w:rFonts w:ascii="Times New Roman" w:hAnsi="Times New Roman"/>
-        </w:rPr>
-        <w:t>]</w:t>
-      </w:r>
-    </w:p>
-    <w:p>
-      <w:pPr>
-        <w:ind w:leftChars="50" w:left="110"/>
-        <w:rPr>
-          <w:rFonts w:ascii="Times New Roman" w:hAnsi="Times New Roman"/>
-        </w:rPr>
-      </w:pPr>
+        <w:t>deny</w:t>
+      </w:r>
       <w:r>
         <w:rPr>
           <w:rFonts w:ascii="Times New Roman" w:hAnsi="Times New Roman"/>
           <w:b/>
           <w:bCs/>
         </w:rPr>
-        <w:t>deny</w:t>
-      </w:r>
+        <w:t xml:space="preserve"> </w:t>
+      </w:r>
+      <w:r>
+        <w:rPr>
+          <w:rFonts w:ascii="Times New Roman" w:hAnsi="Times New Roman"/>
+        </w:rPr>
+        <w:t xml:space="preserve">{ </w:t>
+      </w:r>
+      <w:r>
+        <w:rPr>
+          <w:rFonts w:ascii="Times New Roman" w:hAnsi="Times New Roman" w:hint="eastAsia"/>
+          <w:i/>
+        </w:rPr>
+        <w:t>source-address</w:t>
+      </w:r>
+      <w:r>
+        <w:rPr>
+          <w:rFonts w:ascii="Times New Roman" w:hAnsi="Times New Roman" w:hint="eastAsia"/>
+          <w:i/>
+          <w:iCs/>
+        </w:rPr>
+        <w:t xml:space="preserve"> </w:t>
+      </w:r>
+      <w:r>
+        <w:rPr>
+          <w:rFonts w:ascii="Times New Roman" w:hAnsi="Times New Roman"/>
+          <w:i/>
+        </w:rPr>
+        <w:t>source-wildcard</w:t>
+      </w:r>
+      <w:r>
+        <w:rPr>
+          <w:rFonts w:ascii="Times New Roman" w:hAnsi="Times New Roman" w:hint="eastAsia"/>
+          <w:i/>
+        </w:rPr>
+        <w:t xml:space="preserve"> </w:t>
+      </w:r>
+      <w:r>
+        <w:rPr>
+          <w:rFonts w:ascii="Times New Roman" w:hAnsi="Times New Roman"/>
+        </w:rPr>
+        <w:t xml:space="preserve">| </w:t>
+      </w:r>
+      <w:r>
+        <w:rPr>
+          <w:rFonts w:ascii="Times New Roman" w:hAnsi="Times New Roman"/>
+          <w:b/>
+        </w:rPr>
+        <w:t>any</w:t>
+      </w:r>
+      <w:r>
+        <w:rPr>
+          <w:rFonts w:ascii="Times New Roman" w:hAnsi="Times New Roman"/>
+        </w:rPr>
+        <w:t xml:space="preserve"> } { </w:t>
+      </w:r>
+      <w:r>
+        <w:rPr>
+          <w:rFonts w:ascii="Times New Roman" w:hAnsi="Times New Roman"/>
+          <w:i/>
+        </w:rPr>
+        <w:t>dest</w:t>
+      </w:r>
+      <w:r>
+        <w:rPr>
+          <w:rFonts w:ascii="Times New Roman" w:hAnsi="Times New Roman" w:hint="eastAsia"/>
+          <w:i/>
+        </w:rPr>
+        <w:t>-address</w:t>
+      </w:r>
+      <w:r>
+        <w:rPr>
+          <w:rFonts w:ascii="Times New Roman" w:hAnsi="Times New Roman" w:hint="eastAsia"/>
+          <w:i/>
+          <w:iCs/>
+        </w:rPr>
+        <w:t xml:space="preserve"> </w:t>
+      </w:r>
+      <w:r>
+        <w:rPr>
+          <w:rFonts w:ascii="Times New Roman" w:hAnsi="Times New Roman"/>
+          <w:i/>
+        </w:rPr>
+        <w:t>dest</w:t>
+      </w:r>
+      <w:r>
+        <w:rPr>
+          <w:rFonts w:ascii="Times New Roman" w:hAnsi="Times New Roman"/>
+          <w:i/>
+        </w:rPr>
+        <w:t xml:space="preserve"> -wildcard</w:t>
+      </w:r>
+      <w:r>
+        <w:rPr>
+          <w:rFonts w:ascii="Times New Roman" w:hAnsi="Times New Roman" w:hint="eastAsia"/>
+          <w:i/>
+        </w:rPr>
+        <w:t xml:space="preserve"> </w:t>
+      </w:r>
+      <w:r>
+        <w:rPr>
+          <w:rFonts w:ascii="Times New Roman" w:hAnsi="Times New Roman"/>
+        </w:rPr>
+        <w:t xml:space="preserve">| </w:t>
+      </w:r>
+      <w:r>
+        <w:rPr>
+          <w:rFonts w:ascii="Times New Roman" w:hAnsi="Times New Roman"/>
+          <w:b/>
+        </w:rPr>
+        <w:t>any</w:t>
+      </w:r>
+      <w:r>
+        <w:rPr>
+          <w:rFonts w:ascii="Times New Roman" w:hAnsi="Times New Roman"/>
+        </w:rPr>
+        <w:t xml:space="preserve"> } </w:t>
+      </w:r>
+      <w:r>
+        <w:rPr>
+          <w:rFonts w:ascii="Times New Roman" w:hAnsi="Times New Roman"/>
+        </w:rPr>
+        <w:t>[</w:t>
+      </w:r>
+      <w:r>
+        <w:rPr>
+          <w:rFonts w:ascii="Times New Roman" w:hAnsi="Times New Roman"/>
+          <w:b/>
+        </w:rPr>
+        <w:t>ether-type</w:t>
+      </w:r>
+      <w:r>
+        <w:rPr>
+          <w:rFonts w:ascii="Times New Roman" w:hAnsi="Times New Roman"/>
+        </w:rPr>
+        <w:t xml:space="preserve"> </w:t>
+      </w:r>
+      <w:r>
+        <w:rPr>
+          <w:rFonts w:ascii="Times New Roman" w:hAnsi="Times New Roman"/>
+          <w:i/>
+        </w:rPr>
+        <w:t>ether-type-number</w:t>
+      </w:r>
+      <w:r>
+        <w:rPr>
+          <w:rFonts w:ascii="Times New Roman" w:hAnsi="Times New Roman"/>
+        </w:rPr>
+        <w:t>] [</w:t>
+      </w:r>
+      <w:r>
+        <w:rPr>
+          <w:rFonts w:ascii="Times New Roman" w:hAnsi="Times New Roman"/>
+          <w:b/>
+        </w:rPr>
+        <w:t>out-vlan</w:t>
+      </w:r>
+      <w:r>
+        <w:rPr>
+          <w:rFonts w:ascii="Times New Roman" w:hAnsi="Times New Roman"/>
+        </w:rPr>
+        <w:t xml:space="preserve"> </w:t>
+      </w:r>
+      <w:r>
+        <w:rPr>
+          <w:rFonts w:ascii="Times New Roman" w:hAnsi="Times New Roman"/>
+          <w:i/>
+        </w:rPr>
+        <w:t>out-vlan-</w:t>
+      </w:r>
+      <w:r>
+        <w:rPr>
+          <w:rFonts w:ascii="Times New Roman" w:hAnsi="Times New Roman"/>
+          <w:i/>
+        </w:rPr>
+        <w:t>number</w:t>
+      </w:r>
+      <w:r>
+        <w:rPr>
+          <w:rFonts w:ascii="Times New Roman" w:hAnsi="Times New Roman"/>
+        </w:rPr>
+        <w:t>]</w:t>
+      </w:r>
+      <w:r>
+        <w:rPr>
+          <w:rFonts w:ascii="Times New Roman" w:hAnsi="Times New Roman"/>
+        </w:rPr>
+        <w:t xml:space="preserve"> </w:t>
+      </w:r>
+      <w:r>
+        <w:rPr>
+          <w:rFonts w:ascii="Times New Roman" w:hAnsi="Times New Roman"/>
+        </w:rPr>
+        <w:t>[</w:t>
+      </w:r>
+      <w:r>
+        <w:rPr>
+          <w:rFonts w:ascii="Times New Roman" w:hAnsi="Times New Roman"/>
+          <w:b/>
+        </w:rPr>
+        <w:t xml:space="preserve">out-8021p </w:t>
+      </w:r>
+      <w:r>
+        <w:rPr>
+          <w:rFonts w:ascii="Times New Roman" w:hAnsi="Times New Roman"/>
+        </w:rPr>
+        <w:t xml:space="preserve"> </w:t>
+      </w:r>
+      <w:r>
+        <w:rPr>
+          <w:rFonts w:ascii="Times New Roman" w:hAnsi="Times New Roman"/>
+          <w:i/>
+        </w:rPr>
+        <w:t>out-8021p-</w:t>
+      </w:r>
+      <w:r>
+        <w:rPr>
+          <w:rFonts w:ascii="Times New Roman" w:hAnsi="Times New Roman"/>
+          <w:i/>
+        </w:rPr>
+        <w:t>number</w:t>
+      </w:r>
+      <w:r>
+        <w:rPr>
+          <w:rFonts w:ascii="Times New Roman" w:hAnsi="Times New Roman"/>
+        </w:rPr>
+        <w:t>]</w:t>
+      </w:r>
+      <w:r>
+        <w:rPr>
+          <w:rFonts w:ascii="Times New Roman" w:hAnsi="Times New Roman"/>
+        </w:rPr>
+        <w:t xml:space="preserve"> </w:t>
+      </w:r>
+      <w:r>
+        <w:rPr>
+          <w:rFonts w:ascii="Times New Roman" w:hAnsi="Times New Roman"/>
+        </w:rPr>
+        <w:t>[</w:t>
+      </w:r>
+      <w:r>
+        <w:rPr>
+          <w:rFonts w:ascii="Times New Roman" w:hAnsi="Times New Roman"/>
+          <w:b/>
+        </w:rPr>
+        <w:t>in-vlan</w:t>
+      </w:r>
+      <w:r>
+        <w:rPr>
+          <w:rFonts w:ascii="Times New Roman" w:hAnsi="Times New Roman"/>
+        </w:rPr>
+        <w:t xml:space="preserve"> </w:t>
+      </w:r>
+      <w:r>
+        <w:rPr>
+          <w:rFonts w:ascii="Times New Roman" w:hAnsi="Times New Roman"/>
+          <w:i/>
+        </w:rPr>
+        <w:t>in-vlan-</w:t>
+      </w:r>
+      <w:r>
+        <w:rPr>
+          <w:rFonts w:ascii="Times New Roman" w:hAnsi="Times New Roman"/>
+          <w:i/>
+        </w:rPr>
+        <w:t>number</w:t>
+      </w:r>
+      <w:r>
+        <w:rPr>
+          <w:rFonts w:ascii="Times New Roman" w:hAnsi="Times New Roman"/>
+        </w:rPr>
+        <w:t>]</w:t>
+      </w:r>
+      <w:r>
+        <w:rPr>
+          <w:rFonts w:ascii="Times New Roman" w:hAnsi="Times New Roman"/>
+        </w:rPr>
+        <w:t xml:space="preserve"> </w:t>
+      </w:r>
+      <w:r>
+        <w:rPr>
+          <w:rFonts w:ascii="Times New Roman" w:hAnsi="Times New Roman"/>
+        </w:rPr>
+        <w:t>[</w:t>
+      </w:r>
+      <w:r>
+        <w:rPr>
+          <w:rFonts w:ascii="Times New Roman" w:hAnsi="Times New Roman"/>
+          <w:b/>
+        </w:rPr>
+        <w:t xml:space="preserve">in-8021p </w:t>
+      </w:r>
+      <w:r>
+        <w:rPr>
+          <w:rFonts w:ascii="Times New Roman" w:hAnsi="Times New Roman"/>
+          <w:i/>
+        </w:rPr>
+        <w:t>out-8021p-</w:t>
+      </w:r>
+      <w:r>
+        <w:rPr>
+          <w:rFonts w:ascii="Times New Roman" w:hAnsi="Times New Roman"/>
+          <w:i/>
+        </w:rPr>
+        <w:t>number</w:t>
+      </w:r>
+      <w:r>
+        <w:rPr>
+          <w:rFonts w:ascii="Times New Roman" w:hAnsi="Times New Roman"/>
+        </w:rPr>
+        <w:t>]</w:t>
+      </w:r>
+      <w:r>
+        <w:rPr>
+          <w:rFonts w:ascii="Times New Roman" w:hAnsi="Times New Roman"/>
+        </w:rPr>
+        <w:t xml:space="preserve"> </w:t>
+      </w:r>
+      <w:r>
+        <w:rPr>
+          <w:rFonts w:ascii="Times New Roman" w:hAnsi="Times New Roman"/>
+        </w:rPr>
+        <w:t xml:space="preserve"> </w:t>
+      </w:r>
+      <w:r>
+        <w:rPr>
+          <w:rFonts w:ascii="Times New Roman" w:hAnsi="Times New Roman"/>
+        </w:rPr>
+        <w:t xml:space="preserve">[ </w:t>
+      </w:r>
+      <w:r>
+        <w:rPr>
+          <w:rFonts w:ascii="Times New Roman" w:hAnsi="Times New Roman"/>
+          <w:b/>
+        </w:rPr>
+        <w:t>time-range</w:t>
+      </w:r>
+      <w:r>
+        <w:rPr>
+          <w:rFonts w:ascii="Times New Roman" w:hAnsi="Times New Roman"/>
+        </w:rPr>
+        <w:t xml:space="preserve"> </w:t>
+      </w:r>
+      <w:r>
+        <w:rPr>
+          <w:rFonts w:ascii="Times New Roman" w:hAnsi="Times New Roman"/>
+          <w:i/>
+        </w:rPr>
+        <w:t>time-range-name</w:t>
+      </w:r>
+      <w:r>
+        <w:rPr>
+          <w:rFonts w:ascii="Times New Roman" w:hAnsi="Times New Roman"/>
+        </w:rPr>
+        <w:t xml:space="preserve"> ] [ </w:t>
+      </w:r>
+      <w:r>
+        <w:rPr>
+          <w:rFonts w:ascii="Times New Roman" w:hAnsi="Times New Roman"/>
+          <w:b/>
+        </w:rPr>
+        <w:t>sequence</w:t>
+      </w:r>
+      <w:r>
+        <w:rPr>
+          <w:rFonts w:ascii="Times New Roman" w:hAnsi="Times New Roman"/>
+        </w:rPr>
+        <w:t xml:space="preserve"> </w:t>
+      </w:r>
+      <w:r>
+        <w:rPr>
+          <w:rFonts w:ascii="Times New Roman" w:hAnsi="Times New Roman"/>
+          <w:i/>
+        </w:rPr>
+        <w:t xml:space="preserve">sequence-number </w:t>
+      </w:r>
+      <w:r>
+        <w:rPr>
+          <w:rFonts w:ascii="Times New Roman" w:hAnsi="Times New Roman"/>
+        </w:rPr>
+        <w:t>]</w:t>
+      </w:r>
+    </w:p>
+    <w:p>
+      <w:pPr>
+        <w:ind w:firstLineChars="50" w:firstLine="110"/>
+        <w:rPr>
+          <w:rFonts w:ascii="Times New Roman" w:hAnsi="Times New Roman"/>
+        </w:rPr>
+      </w:pPr>
       <w:r>
         <w:rPr>
           <w:rFonts w:ascii="Times New Roman" w:hAnsi="Times New Roman"/>
           <w:b/>
           <w:bCs/>
         </w:rPr>
-        <w:t xml:space="preserve"> </w:t>
-      </w:r>
-      <w:r>
-        <w:rPr>
-          <w:rFonts w:ascii="Times New Roman" w:hAnsi="Times New Roman"/>
-        </w:rPr>
-        <w:t xml:space="preserve">{ </w:t>
-      </w:r>
-      <w:r>
-        <w:rPr>
-          <w:rFonts w:ascii="Times New Roman" w:hAnsi="Times New Roman" w:hint="eastAsia"/>
-          <w:i/>
-        </w:rPr>
-        <w:t>source-address</w:t>
-      </w:r>
-      <w:r>
-        <w:rPr>
-          <w:rFonts w:ascii="Times New Roman" w:hAnsi="Times New Roman" w:hint="eastAsia"/>
-          <w:i/>
-          <w:iCs/>
-        </w:rPr>
-        <w:t xml:space="preserve"> </w:t>
-      </w:r>
-      <w:r>
-        <w:rPr>
-          <w:rFonts w:ascii="Times New Roman" w:hAnsi="Times New Roman"/>
-          <w:i/>
-        </w:rPr>
-        <w:t>source-wildcard</w:t>
-      </w:r>
-      <w:r>
-        <w:rPr>
-          <w:rFonts w:ascii="Times New Roman" w:hAnsi="Times New Roman" w:hint="eastAsia"/>
-          <w:i/>
-        </w:rPr>
-        <w:t xml:space="preserve"> </w:t>
-      </w:r>
-      <w:r>
-        <w:rPr>
-          <w:rFonts w:ascii="Times New Roman" w:hAnsi="Times New Roman"/>
-        </w:rPr>
-        <w:t xml:space="preserve">| </w:t>
-      </w:r>
-      <w:r>
-        <w:rPr>
-          <w:rFonts w:ascii="Times New Roman" w:hAnsi="Times New Roman"/>
-          <w:b/>
-        </w:rPr>
-        <w:t>any</w:t>
-      </w:r>
-      <w:r>
-        <w:rPr>
-          <w:rFonts w:ascii="Times New Roman" w:hAnsi="Times New Roman"/>
-        </w:rPr>
-        <w:t xml:space="preserve"> } { </w:t>
-      </w:r>
-      <w:proofErr w:type="spellStart"/>
-      <w:r>
-        <w:rPr>
-          <w:rFonts w:ascii="Times New Roman" w:hAnsi="Times New Roman"/>
-          <w:i/>
-        </w:rPr>
-        <w:t>dest</w:t>
-      </w:r>
-      <w:proofErr w:type="spellEnd"/>
-      <w:r>
-        <w:rPr>
-          <w:rFonts w:ascii="Times New Roman" w:hAnsi="Times New Roman" w:hint="eastAsia"/>
-          <w:i/>
-        </w:rPr>
-        <w:t>-address</w:t>
-      </w:r>
-      <w:r>
-        <w:rPr>
-          <w:rFonts w:ascii="Times New Roman" w:hAnsi="Times New Roman" w:hint="eastAsia"/>
-          <w:i/>
-          <w:iCs/>
-        </w:rPr>
-        <w:t xml:space="preserve"> </w:t>
-      </w:r>
-      <w:proofErr w:type="spellStart"/>
-      <w:r>
-        <w:rPr>
-          <w:rFonts w:ascii="Times New Roman" w:hAnsi="Times New Roman"/>
-          <w:i/>
-        </w:rPr>
-        <w:t>dest</w:t>
-      </w:r>
-      <w:proofErr w:type="spellEnd"/>
-      <w:r>
-        <w:rPr>
-          <w:rFonts w:ascii="Times New Roman" w:hAnsi="Times New Roman"/>
-          <w:i/>
-        </w:rPr>
-        <w:t xml:space="preserve"> -wildcard</w:t>
-      </w:r>
-      <w:r>
-        <w:rPr>
-          <w:rFonts w:ascii="Times New Roman" w:hAnsi="Times New Roman" w:hint="eastAsia"/>
-          <w:i/>
-        </w:rPr>
-        <w:t xml:space="preserve"> </w:t>
-      </w:r>
-      <w:r>
-        <w:rPr>
-          <w:rFonts w:ascii="Times New Roman" w:hAnsi="Times New Roman"/>
-        </w:rPr>
-        <w:t xml:space="preserve">| </w:t>
-      </w:r>
-      <w:r>
-        <w:rPr>
-          <w:rFonts w:ascii="Times New Roman" w:hAnsi="Times New Roman"/>
-          <w:b/>
-        </w:rPr>
-        <w:t>any</w:t>
-      </w:r>
-      <w:r>
-        <w:rPr>
-          <w:rFonts w:ascii="Times New Roman" w:hAnsi="Times New Roman"/>
-        </w:rPr>
-        <w:t xml:space="preserve"> } </w:t>
-      </w:r>
-      <w:r>
-        <w:rPr>
-          <w:rFonts w:ascii="Times New Roman" w:hAnsi="Times New Roman"/>
-        </w:rPr>
-        <w:t>[</w:t>
-      </w:r>
-      <w:r>
-        <w:rPr>
-          <w:rFonts w:ascii="Times New Roman" w:hAnsi="Times New Roman"/>
-          <w:b/>
-        </w:rPr>
-        <w:t>ether-type</w:t>
-      </w:r>
-      <w:r>
-        <w:rPr>
-          <w:rFonts w:ascii="Times New Roman" w:hAnsi="Times New Roman"/>
-        </w:rPr>
-        <w:t xml:space="preserve"> </w:t>
-      </w:r>
-      <w:r>
-        <w:rPr>
-          <w:rFonts w:ascii="Times New Roman" w:hAnsi="Times New Roman"/>
-          <w:i/>
-        </w:rPr>
-        <w:t>ether-type-number</w:t>
-      </w:r>
-      <w:r>
-        <w:rPr>
-          <w:rFonts w:ascii="Times New Roman" w:hAnsi="Times New Roman"/>
-        </w:rPr>
-        <w:t>] [</w:t>
-      </w:r>
-      <w:r>
-        <w:rPr>
-          <w:rFonts w:ascii="Times New Roman" w:hAnsi="Times New Roman"/>
-          <w:b/>
-        </w:rPr>
-        <w:t>out-</w:t>
-      </w:r>
-      <w:proofErr w:type="spellStart"/>
-      <w:r>
-        <w:rPr>
-          <w:rFonts w:ascii="Times New Roman" w:hAnsi="Times New Roman"/>
-          <w:b/>
-        </w:rPr>
-        <w:t>vlan</w:t>
-      </w:r>
-      <w:proofErr w:type="spellEnd"/>
-      <w:r>
-        <w:rPr>
-          <w:rFonts w:ascii="Times New Roman" w:hAnsi="Times New Roman"/>
-        </w:rPr>
-        <w:t xml:space="preserve"> </w:t>
-      </w:r>
-      <w:r>
-        <w:rPr>
-          <w:rFonts w:ascii="Times New Roman" w:hAnsi="Times New Roman"/>
-          <w:i/>
-        </w:rPr>
-        <w:t>out-</w:t>
-      </w:r>
-      <w:proofErr w:type="spellStart"/>
-      <w:r>
-        <w:rPr>
-          <w:rFonts w:ascii="Times New Roman" w:hAnsi="Times New Roman"/>
-          <w:i/>
-        </w:rPr>
-        <w:t>vlan</w:t>
-      </w:r>
-      <w:proofErr w:type="spellEnd"/>
-      <w:r>
-        <w:rPr>
-          <w:rFonts w:ascii="Times New Roman" w:hAnsi="Times New Roman"/>
-          <w:i/>
-        </w:rPr>
-        <w:t>-</w:t>
-      </w:r>
-      <w:r>
-        <w:rPr>
-          <w:rFonts w:ascii="Times New Roman" w:hAnsi="Times New Roman"/>
-          <w:i/>
-        </w:rPr>
-        <w:t>number</w:t>
-      </w:r>
-      <w:r>
-        <w:rPr>
-          <w:rFonts w:ascii="Times New Roman" w:hAnsi="Times New Roman"/>
-        </w:rPr>
-        <w:t>]</w:t>
-      </w:r>
-      <w:r>
-        <w:rPr>
-          <w:rFonts w:ascii="Times New Roman" w:hAnsi="Times New Roman"/>
-        </w:rPr>
-        <w:t xml:space="preserve"> </w:t>
-      </w:r>
-      <w:r>
-        <w:rPr>
-          <w:rFonts w:ascii="Times New Roman" w:hAnsi="Times New Roman"/>
-        </w:rPr>
-        <w:t>[</w:t>
-      </w:r>
-      <w:r>
-        <w:rPr>
-          <w:rFonts w:ascii="Times New Roman" w:hAnsi="Times New Roman"/>
-          <w:b/>
-        </w:rPr>
-        <w:t xml:space="preserve">out-8021p </w:t>
-      </w:r>
-      <w:r>
-        <w:rPr>
-          <w:rFonts w:ascii="Times New Roman" w:hAnsi="Times New Roman"/>
-        </w:rPr>
-        <w:t xml:space="preserve"> </w:t>
-      </w:r>
-      <w:r>
-        <w:rPr>
-          <w:rFonts w:ascii="Times New Roman" w:hAnsi="Times New Roman"/>
-          <w:i/>
-        </w:rPr>
-        <w:t>out-8021p-</w:t>
-      </w:r>
-      <w:r>
-        <w:rPr>
-          <w:rFonts w:ascii="Times New Roman" w:hAnsi="Times New Roman"/>
-          <w:i/>
-        </w:rPr>
-        <w:t>number</w:t>
-      </w:r>
-      <w:r>
-        <w:rPr>
-          <w:rFonts w:ascii="Times New Roman" w:hAnsi="Times New Roman"/>
-        </w:rPr>
-        <w:t>]</w:t>
-      </w:r>
-      <w:r>
-        <w:rPr>
-          <w:rFonts w:ascii="Times New Roman" w:hAnsi="Times New Roman"/>
-        </w:rPr>
-        <w:t xml:space="preserve"> </w:t>
-      </w:r>
-      <w:r>
-        <w:rPr>
-          <w:rFonts w:ascii="Times New Roman" w:hAnsi="Times New Roman"/>
-        </w:rPr>
-        <w:t>[</w:t>
-      </w:r>
-      <w:r>
-        <w:rPr>
-          <w:rFonts w:ascii="Times New Roman" w:hAnsi="Times New Roman"/>
-          <w:b/>
-        </w:rPr>
-        <w:t>in-</w:t>
-      </w:r>
-      <w:proofErr w:type="spellStart"/>
-      <w:r>
-        <w:rPr>
-          <w:rFonts w:ascii="Times New Roman" w:hAnsi="Times New Roman"/>
-          <w:b/>
-        </w:rPr>
-        <w:t>vlan</w:t>
-      </w:r>
-      <w:proofErr w:type="spellEnd"/>
-      <w:r>
-        <w:rPr>
-          <w:rFonts w:ascii="Times New Roman" w:hAnsi="Times New Roman"/>
-        </w:rPr>
-        <w:t xml:space="preserve"> </w:t>
-      </w:r>
-      <w:r>
-        <w:rPr>
-          <w:rFonts w:ascii="Times New Roman" w:hAnsi="Times New Roman"/>
-          <w:i/>
-        </w:rPr>
-        <w:t>in-</w:t>
-      </w:r>
-      <w:proofErr w:type="spellStart"/>
-      <w:r>
-        <w:rPr>
-          <w:rFonts w:ascii="Times New Roman" w:hAnsi="Times New Roman"/>
-          <w:i/>
-        </w:rPr>
-        <w:t>vlan</w:t>
-      </w:r>
-      <w:proofErr w:type="spellEnd"/>
-      <w:r>
-        <w:rPr>
-          <w:rFonts w:ascii="Times New Roman" w:hAnsi="Times New Roman"/>
-          <w:i/>
-        </w:rPr>
-        <w:t>-</w:t>
-      </w:r>
-      <w:r>
-        <w:rPr>
-          <w:rFonts w:ascii="Times New Roman" w:hAnsi="Times New Roman"/>
-          <w:i/>
-        </w:rPr>
-        <w:t>number</w:t>
-      </w:r>
-      <w:r>
-        <w:rPr>
-          <w:rFonts w:ascii="Times New Roman" w:hAnsi="Times New Roman"/>
-        </w:rPr>
-        <w:t>]</w:t>
-      </w:r>
-      <w:r>
-        <w:rPr>
-          <w:rFonts w:ascii="Times New Roman" w:hAnsi="Times New Roman"/>
-        </w:rPr>
-        <w:t xml:space="preserve"> </w:t>
-      </w:r>
-      <w:r>
-        <w:rPr>
-          <w:rFonts w:ascii="Times New Roman" w:hAnsi="Times New Roman"/>
-        </w:rPr>
-        <w:t>[</w:t>
-      </w:r>
-      <w:r>
-        <w:rPr>
-          <w:rFonts w:ascii="Times New Roman" w:hAnsi="Times New Roman"/>
-          <w:b/>
-        </w:rPr>
-        <w:t xml:space="preserve">in-8021p </w:t>
-      </w:r>
-      <w:r>
-        <w:rPr>
-          <w:rFonts w:ascii="Times New Roman" w:hAnsi="Times New Roman"/>
-          <w:i/>
-        </w:rPr>
-        <w:t>out-8021p-</w:t>
-      </w:r>
-      <w:r>
-        <w:rPr>
-          <w:rFonts w:ascii="Times New Roman" w:hAnsi="Times New Roman"/>
-          <w:i/>
-        </w:rPr>
-        <w:t>number</w:t>
-      </w:r>
-      <w:r>
-        <w:rPr>
-          <w:rFonts w:ascii="Times New Roman" w:hAnsi="Times New Roman"/>
-        </w:rPr>
-        <w:t>]</w:t>
-      </w:r>
-      <w:r>
-        <w:rPr>
-          <w:rFonts w:ascii="Times New Roman" w:hAnsi="Times New Roman"/>
-        </w:rPr>
-        <w:t xml:space="preserve"> </w:t>
-      </w:r>
-      <w:r>
-        <w:rPr>
-          <w:rFonts w:ascii="Times New Roman" w:hAnsi="Times New Roman"/>
-        </w:rPr>
-        <w:t xml:space="preserve"> </w:t>
-      </w:r>
-      <w:r>
-        <w:rPr>
-          <w:rFonts w:ascii="Times New Roman" w:hAnsi="Times New Roman"/>
-        </w:rPr>
-        <w:t xml:space="preserve">[ </w:t>
-      </w:r>
-      <w:r>
-        <w:rPr>
-          <w:rFonts w:ascii="Times New Roman" w:hAnsi="Times New Roman"/>
-          <w:b/>
-        </w:rPr>
-        <w:t>time-range</w:t>
-      </w:r>
-      <w:r>
-        <w:rPr>
-          <w:rFonts w:ascii="Times New Roman" w:hAnsi="Times New Roman"/>
-        </w:rPr>
-        <w:t xml:space="preserve"> </w:t>
-      </w:r>
-      <w:r>
-        <w:rPr>
-          <w:rFonts w:ascii="Times New Roman" w:hAnsi="Times New Roman"/>
-          <w:i/>
-        </w:rPr>
-        <w:t>time-range-name</w:t>
-      </w:r>
-      <w:r>
-        <w:rPr>
-          <w:rFonts w:ascii="Times New Roman" w:hAnsi="Times New Roman"/>
-        </w:rPr>
-        <w:t xml:space="preserve"> ] [ </w:t>
-      </w:r>
-      <w:r>
-        <w:rPr>
-          <w:rFonts w:ascii="Times New Roman" w:hAnsi="Times New Roman"/>
-          <w:b/>
-        </w:rPr>
-        <w:t>sequence</w:t>
-      </w:r>
-      <w:r>
-        <w:rPr>
-          <w:rFonts w:ascii="Times New Roman" w:hAnsi="Times New Roman"/>
-        </w:rPr>
-        <w:t xml:space="preserve"> </w:t>
-      </w:r>
-      <w:r>
-        <w:rPr>
-          <w:rFonts w:ascii="Times New Roman" w:hAnsi="Times New Roman"/>
-          <w:i/>
-        </w:rPr>
-        <w:t xml:space="preserve">sequence-number </w:t>
-      </w:r>
-      <w:r>
-        <w:rPr>
-          <w:rFonts w:ascii="Times New Roman" w:hAnsi="Times New Roman"/>
-        </w:rPr>
-        <w:t>]</w:t>
-      </w:r>
-    </w:p>
-    <w:p>
-      <w:pPr>
-        <w:ind w:firstLineChars="50" w:firstLine="110"/>
-        <w:rPr>
-          <w:rFonts w:ascii="Times New Roman" w:hAnsi="Times New Roman"/>
-        </w:rPr>
-      </w:pPr>
-      <w:proofErr w:type="spellStart"/>
-      <w:r>
-        <w:rPr>
-          <w:rFonts w:ascii="Times New Roman" w:hAnsi="Times New Roman"/>
+        <w:t>mac</w:t>
+      </w:r>
+      <w:r>
+        <w:rPr>
+          <w:rFonts w:ascii="Times New Roman" w:hAnsi="Times New Roman" w:hint="eastAsia"/>
           <w:b/>
           <w:bCs/>
         </w:rPr>
-        <w:t>mac</w:t>
-      </w:r>
-      <w:proofErr w:type="spellEnd"/>
-      <w:r>
-        <w:rPr>
-          <w:rFonts w:ascii="Times New Roman" w:hAnsi="Times New Roman" w:hint="eastAsia"/>
+        <w:t>-access-group</w:t>
+      </w:r>
+      <w:r>
+        <w:rPr>
+          <w:rFonts w:ascii="Times New Roman" w:hAnsi="Times New Roman"/>
+        </w:rPr>
+        <w:t xml:space="preserve"> </w:t>
+      </w:r>
+      <w:r>
+        <w:rPr>
+          <w:rFonts w:ascii="Times New Roman" w:hAnsi="Times New Roman"/>
+          <w:i/>
+          <w:iCs/>
+        </w:rPr>
+        <w:t>name</w:t>
+      </w:r>
+      <w:r>
+        <w:rPr>
+          <w:rFonts w:ascii="Times New Roman" w:hAnsi="Times New Roman"/>
+        </w:rPr>
+        <w:t xml:space="preserve"> { </w:t>
+      </w:r>
+      <w:r>
+        <w:rPr>
+          <w:rFonts w:ascii="Times New Roman" w:hAnsi="Times New Roman"/>
           <w:b/>
           <w:bCs/>
         </w:rPr>
-        <w:t>-access-group</w:t>
-      </w:r>
-      <w:r>
-        <w:rPr>
-          <w:rFonts w:ascii="Times New Roman" w:hAnsi="Times New Roman"/>
-        </w:rPr>
-        <w:t xml:space="preserve"> </w:t>
-      </w:r>
-      <w:r>
-        <w:rPr>
-          <w:rFonts w:ascii="Times New Roman" w:hAnsi="Times New Roman"/>
-          <w:i/>
-          <w:iCs/>
-        </w:rPr>
-        <w:t>name</w:t>
-      </w:r>
-      <w:r>
-        <w:rPr>
-          <w:rFonts w:ascii="Times New Roman" w:hAnsi="Times New Roman"/>
-        </w:rPr>
-        <w:t xml:space="preserve"> { </w:t>
+        <w:t>in</w:t>
+      </w:r>
+      <w:r>
+        <w:rPr>
+          <w:rFonts w:ascii="Times New Roman" w:hAnsi="Times New Roman"/>
+        </w:rPr>
+        <w:t xml:space="preserve"> | </w:t>
       </w:r>
       <w:r>
         <w:rPr>
@@ -1281,20 +1121,6 @@
           <w:b/>
           <w:bCs/>
         </w:rPr>
-        <w:t>in</w:t>
-      </w:r>
-      <w:r>
-        <w:rPr>
-          <w:rFonts w:ascii="Times New Roman" w:hAnsi="Times New Roman"/>
-        </w:rPr>
-        <w:t xml:space="preserve"> | </w:t>
-      </w:r>
-      <w:r>
-        <w:rPr>
-          <w:rFonts w:ascii="Times New Roman" w:hAnsi="Times New Roman"/>
-          <w:b/>
-          <w:bCs/>
-        </w:rPr>
         <w:t>out</w:t>
       </w:r>
       <w:r>
@@ -1349,25 +1175,79 @@
         </w:rPr>
         <w:t>，也就是</w:t>
       </w:r>
-      <w:proofErr w:type="spellStart"/>
+      <w:r>
+        <w:rPr>
+          <w:rFonts w:ascii="Times New Roman" w:hAnsi="Times New Roman" w:hint="eastAsia"/>
+        </w:rPr>
+        <w:t>acl group</w:t>
+      </w:r>
+      <w:r>
+        <w:rPr>
+          <w:rFonts w:ascii="Times New Roman" w:hAnsi="Times New Roman" w:hint="eastAsia"/>
+        </w:rPr>
+        <w:t>，取个响亮的名字</w:t>
+      </w:r>
+    </w:p>
+    <w:p>
+      <w:pPr>
+        <w:ind w:firstLineChars="50" w:firstLine="110"/>
+        <w:rPr>
+          <w:rFonts w:ascii="Times New Roman" w:hAnsi="Times New Roman"/>
+        </w:rPr>
+      </w:pPr>
+      <w:r>
+        <w:rPr>
+          <w:rFonts w:ascii="Times New Roman" w:hAnsi="Times New Roman" w:hint="eastAsia"/>
+        </w:rPr>
+        <w:t>第二步：在</w:t>
+      </w:r>
+      <w:r>
+        <w:rPr>
+          <w:rFonts w:ascii="Times New Roman" w:hAnsi="Times New Roman" w:hint="eastAsia"/>
+        </w:rPr>
+        <w:t>access-list</w:t>
+      </w:r>
+      <w:r>
+        <w:rPr>
+          <w:rFonts w:ascii="Times New Roman" w:hAnsi="Times New Roman" w:hint="eastAsia"/>
+        </w:rPr>
+        <w:t>下，配置一或多条</w:t>
+      </w:r>
       <w:r>
         <w:rPr>
           <w:rFonts w:ascii="Times New Roman" w:hAnsi="Times New Roman" w:hint="eastAsia"/>
         </w:rPr>
         <w:t>acl</w:t>
       </w:r>
-      <w:proofErr w:type="spellEnd"/>
-      <w:r>
-        <w:rPr>
-          <w:rFonts w:ascii="Times New Roman" w:hAnsi="Times New Roman" w:hint="eastAsia"/>
-        </w:rPr>
-        <w:t xml:space="preserve"> group</w:t>
-      </w:r>
-      <w:r>
-        <w:rPr>
-          <w:rFonts w:ascii="Times New Roman" w:hAnsi="Times New Roman" w:hint="eastAsia"/>
-        </w:rPr>
-        <w:t>，取个响亮的名字</w:t>
+      <w:r>
+        <w:rPr>
+          <w:rFonts w:ascii="Times New Roman" w:hAnsi="Times New Roman" w:hint="eastAsia"/>
+        </w:rPr>
+        <w:t>规则，也就是</w:t>
+      </w:r>
+      <w:r>
+        <w:rPr>
+          <w:rFonts w:ascii="Times New Roman" w:hAnsi="Times New Roman" w:hint="eastAsia"/>
+        </w:rPr>
+        <w:t>permit</w:t>
+      </w:r>
+      <w:r>
+        <w:rPr>
+          <w:rFonts w:ascii="Times New Roman" w:hAnsi="Times New Roman" w:hint="eastAsia"/>
+        </w:rPr>
+        <w:t>或者</w:t>
+      </w:r>
+      <w:r>
+        <w:rPr>
+          <w:rFonts w:ascii="Times New Roman" w:hAnsi="Times New Roman" w:hint="eastAsia"/>
+        </w:rPr>
+        <w:t>deny</w:t>
+      </w:r>
+      <w:r>
+        <w:rPr>
+          <w:rFonts w:ascii="Times New Roman" w:hAnsi="Times New Roman" w:hint="eastAsia"/>
+        </w:rPr>
+        <w:t>什么数据</w:t>
       </w:r>
     </w:p>
     <w:p>
@@ -1381,7 +1261,13 @@
         <w:rPr>
           <w:rFonts w:ascii="Times New Roman" w:hAnsi="Times New Roman" w:hint="eastAsia"/>
         </w:rPr>
-        <w:t>第二步：在</w:t>
+        <w:t>第三步：</w:t>
+      </w:r>
+      <w:r>
+        <w:rPr>
+          <w:rFonts w:ascii="Times New Roman" w:hAnsi="Times New Roman" w:hint="eastAsia"/>
+        </w:rPr>
+        <w:t>在接口下，将一条配置好的</w:t>
       </w:r>
       <w:r>
         <w:rPr>
@@ -1393,164 +1279,90 @@
         <w:rPr>
           <w:rFonts w:ascii="Times New Roman" w:hAnsi="Times New Roman" w:hint="eastAsia"/>
         </w:rPr>
-        <w:t>下，配置一或多条</w:t>
-      </w:r>
-      <w:proofErr w:type="spellStart"/>
+        <w:t>绑定到接口中，并指定</w:t>
+      </w:r>
+      <w:r>
+        <w:rPr>
+          <w:rFonts w:ascii="Times New Roman" w:hAnsi="Times New Roman" w:hint="eastAsia"/>
+        </w:rPr>
+        <w:t>出入方向</w:t>
+      </w:r>
+    </w:p>
+    <w:p>
+      <w:pPr>
+        <w:ind w:firstLineChars="50" w:firstLine="110"/>
+        <w:rPr>
+          <w:rFonts w:ascii="Times New Roman" w:hAnsi="Times New Roman"/>
+        </w:rPr>
+      </w:pPr>
+    </w:p>
+    <w:p>
+      <w:pPr>
+        <w:ind w:firstLineChars="50" w:firstLine="110"/>
+        <w:rPr>
+          <w:rFonts w:ascii="Times New Roman" w:hAnsi="Times New Roman"/>
+        </w:rPr>
+      </w:pPr>
+      <w:r>
+        <w:rPr>
+          <w:rFonts w:ascii="Times New Roman" w:hAnsi="Times New Roman" w:hint="eastAsia"/>
+        </w:rPr>
+        <w:t>从以上的配置步骤可以猜测，内存中</w:t>
+      </w:r>
       <w:r>
         <w:rPr>
           <w:rFonts w:ascii="Times New Roman" w:hAnsi="Times New Roman" w:hint="eastAsia"/>
         </w:rPr>
         <w:t>acl</w:t>
       </w:r>
-      <w:proofErr w:type="spellEnd"/>
-      <w:r>
-        <w:rPr>
-          <w:rFonts w:ascii="Times New Roman" w:hAnsi="Times New Roman" w:hint="eastAsia"/>
-        </w:rPr>
-        <w:t>规则，也就是</w:t>
-      </w:r>
-      <w:r>
-        <w:rPr>
-          <w:rFonts w:ascii="Times New Roman" w:hAnsi="Times New Roman" w:hint="eastAsia"/>
-        </w:rPr>
-        <w:t>permit</w:t>
-      </w:r>
-      <w:r>
-        <w:rPr>
-          <w:rFonts w:ascii="Times New Roman" w:hAnsi="Times New Roman" w:hint="eastAsia"/>
-        </w:rPr>
-        <w:t>或者</w:t>
-      </w:r>
-      <w:r>
-        <w:rPr>
-          <w:rFonts w:ascii="Times New Roman" w:hAnsi="Times New Roman" w:hint="eastAsia"/>
-        </w:rPr>
-        <w:t>deny</w:t>
-      </w:r>
-      <w:r>
-        <w:rPr>
-          <w:rFonts w:ascii="Times New Roman" w:hAnsi="Times New Roman" w:hint="eastAsia"/>
-        </w:rPr>
-        <w:t>什么数据</w:t>
-      </w:r>
-    </w:p>
-    <w:p>
-      <w:pPr>
-        <w:ind w:firstLineChars="50" w:firstLine="110"/>
-        <w:rPr>
-          <w:rFonts w:ascii="Times New Roman" w:hAnsi="Times New Roman"/>
-        </w:rPr>
-      </w:pPr>
-      <w:r>
-        <w:rPr>
-          <w:rFonts w:ascii="Times New Roman" w:hAnsi="Times New Roman" w:hint="eastAsia"/>
-        </w:rPr>
-        <w:t>第三步：</w:t>
-      </w:r>
-      <w:r>
-        <w:rPr>
-          <w:rFonts w:ascii="Times New Roman" w:hAnsi="Times New Roman" w:hint="eastAsia"/>
-        </w:rPr>
-        <w:t>在接口下，将一条配置好的</w:t>
-      </w:r>
-      <w:r>
-        <w:rPr>
-          <w:rFonts w:ascii="Times New Roman" w:hAnsi="Times New Roman" w:hint="eastAsia"/>
-        </w:rPr>
-        <w:t>access-list</w:t>
-      </w:r>
-      <w:r>
-        <w:rPr>
-          <w:rFonts w:ascii="Times New Roman" w:hAnsi="Times New Roman" w:hint="eastAsia"/>
-        </w:rPr>
-        <w:t>绑定到接口中，并指定</w:t>
-      </w:r>
-      <w:r>
-        <w:rPr>
-          <w:rFonts w:ascii="Times New Roman" w:hAnsi="Times New Roman" w:hint="eastAsia"/>
-        </w:rPr>
-        <w:t>出入方向</w:t>
-      </w:r>
-    </w:p>
-    <w:p>
-      <w:pPr>
-        <w:ind w:firstLineChars="50" w:firstLine="110"/>
-        <w:rPr>
-          <w:rFonts w:ascii="Times New Roman" w:hAnsi="Times New Roman"/>
-        </w:rPr>
-      </w:pPr>
-    </w:p>
-    <w:p>
-      <w:pPr>
-        <w:ind w:firstLineChars="50" w:firstLine="110"/>
-        <w:rPr>
-          <w:rFonts w:ascii="Times New Roman" w:hAnsi="Times New Roman"/>
-        </w:rPr>
-      </w:pPr>
-      <w:r>
-        <w:rPr>
-          <w:rFonts w:ascii="Times New Roman" w:hAnsi="Times New Roman" w:hint="eastAsia"/>
-        </w:rPr>
-        <w:t>从以上的配置步骤可以猜测，内存中</w:t>
-      </w:r>
-      <w:proofErr w:type="spellStart"/>
+      <w:r>
+        <w:rPr>
+          <w:rFonts w:ascii="Times New Roman" w:hAnsi="Times New Roman" w:hint="eastAsia"/>
+        </w:rPr>
+        <w:t>的数据结构大概是</w:t>
+      </w:r>
+      <w:r>
+        <w:rPr>
+          <w:rFonts w:ascii="Times New Roman" w:hAnsi="Times New Roman" w:hint="eastAsia"/>
+        </w:rPr>
+        <w:t>基</w:t>
+      </w:r>
+      <w:r>
+        <w:rPr>
+          <w:rFonts w:ascii="Times New Roman" w:hAnsi="Times New Roman" w:hint="eastAsia"/>
+        </w:rPr>
+        <w:t>于</w:t>
+      </w:r>
+      <w:r>
+        <w:rPr>
+          <w:rFonts w:ascii="Times New Roman" w:hAnsi="Times New Roman" w:hint="eastAsia"/>
+        </w:rPr>
+        <w:t>interface</w:t>
+      </w:r>
+      <w:r>
+        <w:rPr>
+          <w:rFonts w:ascii="Times New Roman" w:hAnsi="Times New Roman" w:hint="eastAsia"/>
+        </w:rPr>
+        <w:t>（接口）的一个哈希链表，每个接口对应多个</w:t>
+      </w:r>
+      <w:r>
+        <w:rPr>
+          <w:rFonts w:ascii="Times New Roman" w:hAnsi="Times New Roman" w:hint="eastAsia"/>
+        </w:rPr>
+        <w:t>filter</w:t>
+      </w:r>
+      <w:r>
+        <w:rPr>
+          <w:rFonts w:ascii="Times New Roman" w:hAnsi="Times New Roman" w:hint="eastAsia"/>
+        </w:rPr>
+        <w:t>（</w:t>
+      </w:r>
       <w:r>
         <w:rPr>
           <w:rFonts w:ascii="Times New Roman" w:hAnsi="Times New Roman" w:hint="eastAsia"/>
         </w:rPr>
         <w:t>acl</w:t>
       </w:r>
-      <w:proofErr w:type="spellEnd"/>
-      <w:r>
-        <w:rPr>
-          <w:rFonts w:ascii="Times New Roman" w:hAnsi="Times New Roman" w:hint="eastAsia"/>
-        </w:rPr>
-        <w:t>的数据结构大概是</w:t>
-      </w:r>
-      <w:r>
-        <w:rPr>
-          <w:rFonts w:ascii="Times New Roman" w:hAnsi="Times New Roman" w:hint="eastAsia"/>
-        </w:rPr>
-        <w:t>基</w:t>
-      </w:r>
-      <w:r>
-        <w:rPr>
-          <w:rFonts w:ascii="Times New Roman" w:hAnsi="Times New Roman" w:hint="eastAsia"/>
-        </w:rPr>
-        <w:t>于</w:t>
-      </w:r>
-      <w:r>
-        <w:rPr>
-          <w:rFonts w:ascii="Times New Roman" w:hAnsi="Times New Roman" w:hint="eastAsia"/>
-        </w:rPr>
-        <w:t>interface</w:t>
-      </w:r>
-      <w:r>
-        <w:rPr>
-          <w:rFonts w:ascii="Times New Roman" w:hAnsi="Times New Roman" w:hint="eastAsia"/>
-        </w:rPr>
-        <w:t>（接口）的一个哈希链表，每个接口对应多个</w:t>
-      </w:r>
-      <w:r>
-        <w:rPr>
-          <w:rFonts w:ascii="Times New Roman" w:hAnsi="Times New Roman" w:hint="eastAsia"/>
-        </w:rPr>
-        <w:t>filter</w:t>
-      </w:r>
-      <w:r>
-        <w:rPr>
-          <w:rFonts w:ascii="Times New Roman" w:hAnsi="Times New Roman" w:hint="eastAsia"/>
-        </w:rPr>
-        <w:t>（</w:t>
-      </w:r>
-      <w:proofErr w:type="spellStart"/>
-      <w:r>
-        <w:rPr>
-          <w:rFonts w:ascii="Times New Roman" w:hAnsi="Times New Roman" w:hint="eastAsia"/>
-        </w:rPr>
-        <w:t>acl</w:t>
-      </w:r>
-      <w:proofErr w:type="spellEnd"/>
       <w:r>
         <w:rPr>
           <w:rFonts w:ascii="Times New Roman" w:hAnsi="Times New Roman" w:hint="eastAsia"/>
@@ -1992,9 +1804,9 @@
         </w:rPr>
         <w:drawing>
           <wp:inline distT="0" distB="0" distL="0" distR="0">
-            <wp:extent cx="5274310" cy="3106118"/>
+            <wp:extent cx="5274310" cy="3167533"/>
             <wp:effectExtent l="19050" t="0" r="2540" b="0"/>
-            <wp:docPr id="2" name="图片 4"/>
+            <wp:docPr id="1" name="图片 1"/>
             <wp:cNvGraphicFramePr>
               <a:graphicFrameLocks xmlns:a="http://schemas.openxmlformats.org/drawingml/2006/main" noChangeAspect="1"/>
             </wp:cNvGraphicFramePr>
@@ -2002,7 +1814,7 @@
               <a:graphicData uri="http://schemas.openxmlformats.org/drawingml/2006/picture">
                 <pic:pic xmlns:pic="http://schemas.openxmlformats.org/drawingml/2006/picture">
                   <pic:nvPicPr>
-                    <pic:cNvPr id="0" name="Picture 4"/>
+                    <pic:cNvPr id="0" name="Picture 1"/>
                     <pic:cNvPicPr>
                       <a:picLocks noChangeAspect="1" noChangeArrowheads="1"/>
                     </pic:cNvPicPr>
@@ -2017,7 +1829,7 @@
                   <pic:spPr bwMode="auto">
                     <a:xfrm>
                       <a:off x="0" y="0"/>
-                      <a:ext cx="5274310" cy="3106118"/>
+                      <a:ext cx="5274310" cy="3167533"/>
                     </a:xfrm>
                     <a:prstGeom prst="rect">
                       <a:avLst/>
@@ -2050,19 +1862,11 @@
         </w:rPr>
         <w:t>图中已经表示得很清楚了，不再赘述。最终的目的就是要形成右边接口对应</w:t>
       </w:r>
-      <w:proofErr w:type="spellStart"/>
-      <w:r>
-        <w:rPr>
-          <w:rFonts w:ascii="Times New Roman" w:hAnsi="Times New Roman" w:hint="eastAsia"/>
-        </w:rPr>
-        <w:t>acl</w:t>
-      </w:r>
-      <w:proofErr w:type="spellEnd"/>
-      <w:r>
-        <w:rPr>
-          <w:rFonts w:ascii="Times New Roman" w:hAnsi="Times New Roman" w:hint="eastAsia"/>
-        </w:rPr>
-        <w:t xml:space="preserve"> group</w:t>
+      <w:r>
+        <w:rPr>
+          <w:rFonts w:ascii="Times New Roman" w:hAnsi="Times New Roman" w:hint="eastAsia"/>
+        </w:rPr>
+        <w:t>acl group</w:t>
       </w:r>
       <w:r>
         <w:rPr>
@@ -2070,14 +1874,12 @@
         </w:rPr>
         <w:t>的数据结构，然后将此数据结构定时下发到</w:t>
       </w:r>
-      <w:proofErr w:type="spellStart"/>
       <w:r>
         <w:rPr>
           <w:rFonts w:ascii="Times New Roman" w:hAnsi="Times New Roman" w:hint="eastAsia"/>
         </w:rPr>
         <w:t>sdk</w:t>
       </w:r>
-      <w:proofErr w:type="spellEnd"/>
     </w:p>
     <w:p>
       <w:pPr>
@@ -3366,7 +3168,7 @@
 </file>
 
 <file path=customXml/itemProps1.xml><?xml version="1.0" encoding="utf-8"?>
-<ds:datastoreItem xmlns:ds="http://schemas.openxmlformats.org/officeDocument/2006/customXml" ds:itemID="{F38C4F73-9704-41C3-989A-A05058D84A1D}">
+<ds:datastoreItem xmlns:ds="http://schemas.openxmlformats.org/officeDocument/2006/customXml" ds:itemID="{DA9CB324-79C2-4727-B6DA-CB38AD1099BA}">
   <ds:schemaRefs>
     <ds:schemaRef ds:uri="http://schemas.openxmlformats.org/officeDocument/2006/bibliography"/>
   </ds:schemaRefs>
